--- a/War Congress Data/House Hearings - Foreign Affairs/1175.Ros-Lehtinen.3.31.11.docx
+++ b/War Congress Data/House Hearings - Foreign Affairs/1175.Ros-Lehtinen.3.31.11.docx
@@ -2,7 +2,7 @@
 <file path=word/document.xml><?xml version="1.0" encoding="utf-8"?>
 <w:document xmlns:wpc="http://schemas.microsoft.com/office/word/2010/wordprocessingCanvas" xmlns:mc="http://schemas.openxmlformats.org/markup-compatibility/2006" xmlns:o="urn:schemas-microsoft-com:office:office" xmlns:r="http://schemas.openxmlformats.org/officeDocument/2006/relationships" xmlns:m="http://schemas.openxmlformats.org/officeDocument/2006/math" xmlns:v="urn:schemas-microsoft-com:vml" xmlns:wp14="http://schemas.microsoft.com/office/word/2010/wordprocessingDrawing" xmlns:wp="http://schemas.openxmlformats.org/drawingml/2006/wordprocessingDrawing" xmlns:w10="urn:schemas-microsoft-com:office:word" xmlns:w="http://schemas.openxmlformats.org/wordprocessingml/2006/main" xmlns:w14="http://schemas.microsoft.com/office/word/2010/wordml" xmlns:wpg="http://schemas.microsoft.com/office/word/2010/wordprocessingGroup" xmlns:wpi="http://schemas.microsoft.com/office/word/2010/wordprocessingInk" xmlns:wne="http://schemas.microsoft.com/office/word/2006/wordml" xmlns:wps="http://schemas.microsoft.com/office/word/2010/wordprocessingShape" mc:Ignorable="w14 wp14">
   <w:body>
-    <w:p>
+    <w:p xmlns:wp14="http://schemas.microsoft.com/office/word/2010/wordml" wp14:textId="77777777">
       <w:pPr>
         <w:autoSpaceDE w:val="0"/>
         <w:autoSpaceDN w:val="0"/>
@@ -24,7 +24,7 @@
         <w:t>The committee will come to order.</w:t>
       </w:r>
     </w:p>
-    <w:p>
+    <w:p xmlns:wp14="http://schemas.microsoft.com/office/word/2010/wordml" wp14:textId="77777777">
       <w:pPr>
         <w:autoSpaceDE w:val="0"/>
         <w:autoSpaceDN w:val="0"/>
@@ -46,7 +46,7 @@
         <w:t>After recognizing myself and the ranking member, my good</w:t>
       </w:r>
     </w:p>
-    <w:p>
+    <w:p xmlns:wp14="http://schemas.microsoft.com/office/word/2010/wordml" wp14:textId="77777777">
       <w:pPr>
         <w:autoSpaceDE w:val="0"/>
         <w:autoSpaceDN w:val="0"/>
@@ -79,7 +79,7 @@
         <w:t xml:space="preserve"> Mr. Berman of California, for 7 minutes each for our opening</w:t>
       </w:r>
     </w:p>
-    <w:p>
+    <w:p xmlns:wp14="http://schemas.microsoft.com/office/word/2010/wordml" wp14:textId="77777777">
       <w:pPr>
         <w:autoSpaceDE w:val="0"/>
         <w:autoSpaceDN w:val="0"/>
@@ -112,7 +112,7 @@
         <w:t>, I will recognize each member for 1 minute for opening</w:t>
       </w:r>
     </w:p>
-    <w:p>
+    <w:p xmlns:wp14="http://schemas.microsoft.com/office/word/2010/wordml" wp14:textId="77777777">
       <w:pPr>
         <w:autoSpaceDE w:val="0"/>
         <w:autoSpaceDN w:val="0"/>
@@ -145,7 +145,7 @@
         <w:t>. We will then hear from our witness. Thank you. And</w:t>
       </w:r>
     </w:p>
-    <w:p>
+    <w:p xmlns:wp14="http://schemas.microsoft.com/office/word/2010/wordml" wp14:textId="77777777">
       <w:pPr>
         <w:autoSpaceDE w:val="0"/>
         <w:autoSpaceDN w:val="0"/>
@@ -167,7 +167,7 @@
         <w:t>I would ask that you summarize your prepared statement to 5 minutes</w:t>
       </w:r>
     </w:p>
-    <w:p>
+    <w:p xmlns:wp14="http://schemas.microsoft.com/office/word/2010/wordml" wp14:textId="77777777">
       <w:pPr>
         <w:autoSpaceDE w:val="0"/>
         <w:autoSpaceDN w:val="0"/>
@@ -200,7 +200,7 @@
         <w:t xml:space="preserve"> we move to the question and answer period under the</w:t>
       </w:r>
     </w:p>
-    <w:p>
+    <w:p xmlns:wp14="http://schemas.microsoft.com/office/word/2010/wordml" wp14:textId="77777777">
       <w:pPr>
         <w:autoSpaceDE w:val="0"/>
         <w:autoSpaceDN w:val="0"/>
@@ -224,7 +224,7 @@
       </w:r>
       <w:proofErr w:type="gramEnd"/>
     </w:p>
-    <w:p>
+    <w:p xmlns:wp14="http://schemas.microsoft.com/office/word/2010/wordml" wp14:textId="77777777">
       <w:pPr>
         <w:autoSpaceDE w:val="0"/>
         <w:autoSpaceDN w:val="0"/>
@@ -246,7 +246,7 @@
         <w:t>Without objection, Mr. Steinberg’s prepared statement will be</w:t>
       </w:r>
     </w:p>
-    <w:p>
+    <w:p xmlns:wp14="http://schemas.microsoft.com/office/word/2010/wordml" wp14:textId="77777777">
       <w:pPr>
         <w:autoSpaceDE w:val="0"/>
         <w:autoSpaceDN w:val="0"/>
@@ -279,7 +279,7 @@
         <w:t xml:space="preserve"> a part of the record. And members may have 5 legislative</w:t>
       </w:r>
     </w:p>
-    <w:p>
+    <w:p xmlns:wp14="http://schemas.microsoft.com/office/word/2010/wordml" wp14:textId="77777777">
       <w:pPr>
         <w:autoSpaceDE w:val="0"/>
         <w:autoSpaceDN w:val="0"/>
@@ -312,7 +312,7 @@
         <w:t xml:space="preserve"> to insert statements and questions for the record, subject to</w:t>
       </w:r>
     </w:p>
-    <w:p>
+    <w:p xmlns:wp14="http://schemas.microsoft.com/office/word/2010/wordml" wp14:textId="77777777">
       <w:pPr>
         <w:autoSpaceDE w:val="0"/>
         <w:autoSpaceDN w:val="0"/>
@@ -345,7 +345,7 @@
         <w:t xml:space="preserve"> limitations in the rules.</w:t>
       </w:r>
     </w:p>
-    <w:p>
+    <w:p xmlns:wp14="http://schemas.microsoft.com/office/word/2010/wordml" wp14:textId="77777777">
       <w:pPr>
         <w:autoSpaceDE w:val="0"/>
         <w:autoSpaceDN w:val="0"/>
@@ -367,7 +367,7 @@
         <w:t>The Chair now recognizes herself for 7 minutes.</w:t>
       </w:r>
     </w:p>
-    <w:p>
+    <w:p xmlns:wp14="http://schemas.microsoft.com/office/word/2010/wordml" wp14:textId="77777777">
       <w:pPr>
         <w:autoSpaceDE w:val="0"/>
         <w:autoSpaceDN w:val="0"/>
@@ -389,7 +389,7 @@
         <w:t>Mr. Deputy Secretary Steinberg, I would like to recognize the</w:t>
       </w:r>
     </w:p>
-    <w:p>
+    <w:p xmlns:wp14="http://schemas.microsoft.com/office/word/2010/wordml" wp14:textId="77777777">
       <w:pPr>
         <w:autoSpaceDE w:val="0"/>
         <w:autoSpaceDN w:val="0"/>
@@ -411,7 +411,7 @@
         <w:t>Iranian Americans from my District and around the nation who are</w:t>
       </w:r>
     </w:p>
-    <w:p>
+    <w:p xmlns:wp14="http://schemas.microsoft.com/office/word/2010/wordml" wp14:textId="77777777">
       <w:pPr>
         <w:autoSpaceDE w:val="0"/>
         <w:autoSpaceDN w:val="0"/>
@@ -444,7 +444,7 @@
         <w:t xml:space="preserve"> the audience this morning and have family members in Camp</w:t>
       </w:r>
     </w:p>
-    <w:p>
+    <w:p xmlns:wp14="http://schemas.microsoft.com/office/word/2010/wordml" wp14:textId="77777777">
       <w:pPr>
         <w:autoSpaceDE w:val="0"/>
         <w:autoSpaceDN w:val="0"/>
@@ -477,7 +477,7 @@
         <w:t xml:space="preserve"> They are extremely concerned about the safety and</w:t>
       </w:r>
     </w:p>
-    <w:p>
+    <w:p xmlns:wp14="http://schemas.microsoft.com/office/word/2010/wordml" wp14:textId="77777777">
       <w:pPr>
         <w:autoSpaceDE w:val="0"/>
         <w:autoSpaceDN w:val="0"/>
@@ -510,7 +510,7 @@
         <w:t xml:space="preserve"> welfare the residents in Camp Ashraf and the actions of the</w:t>
       </w:r>
     </w:p>
-    <w:p>
+    <w:p xmlns:wp14="http://schemas.microsoft.com/office/word/2010/wordml" wp14:textId="77777777">
       <w:pPr>
         <w:autoSpaceDE w:val="0"/>
         <w:autoSpaceDN w:val="0"/>
@@ -532,7 +532,7 @@
         <w:t>Iraqi Government against them. I urge the State Department to</w:t>
       </w:r>
     </w:p>
-    <w:p>
+    <w:p xmlns:wp14="http://schemas.microsoft.com/office/word/2010/wordml" wp14:textId="77777777">
       <w:pPr>
         <w:autoSpaceDE w:val="0"/>
         <w:autoSpaceDN w:val="0"/>
@@ -565,7 +565,7 @@
         <w:t xml:space="preserve"> that the Iraqi Government will comply with its obligations</w:t>
       </w:r>
     </w:p>
-    <w:p>
+    <w:p xmlns:wp14="http://schemas.microsoft.com/office/word/2010/wordml" wp14:textId="77777777">
       <w:pPr>
         <w:autoSpaceDE w:val="0"/>
         <w:autoSpaceDN w:val="0"/>
@@ -598,7 +598,7 @@
         <w:t xml:space="preserve"> the Status of Forces Agreement and international human</w:t>
       </w:r>
     </w:p>
-    <w:p>
+    <w:p xmlns:wp14="http://schemas.microsoft.com/office/word/2010/wordml" wp14:textId="77777777">
       <w:pPr>
         <w:autoSpaceDE w:val="0"/>
         <w:autoSpaceDN w:val="0"/>
@@ -631,7 +631,7 @@
         <w:t xml:space="preserve"> standards.</w:t>
       </w:r>
     </w:p>
-    <w:p>
+    <w:p xmlns:wp14="http://schemas.microsoft.com/office/word/2010/wordml" wp14:textId="77777777">
       <w:pPr>
         <w:autoSpaceDE w:val="0"/>
         <w:autoSpaceDN w:val="0"/>
@@ -653,7 +653,7 @@
         <w:t>Thank you, sir.</w:t>
       </w:r>
     </w:p>
-    <w:p>
+    <w:p xmlns:wp14="http://schemas.microsoft.com/office/word/2010/wordml" wp14:textId="77777777">
       <w:pPr>
         <w:autoSpaceDE w:val="0"/>
         <w:autoSpaceDN w:val="0"/>
@@ -675,7 +675,7 @@
         <w:t>The President’s address to the nation on Monday on the situation</w:t>
       </w:r>
     </w:p>
-    <w:p>
+    <w:p xmlns:wp14="http://schemas.microsoft.com/office/word/2010/wordml" wp14:textId="77777777">
       <w:pPr>
         <w:autoSpaceDE w:val="0"/>
         <w:autoSpaceDN w:val="0"/>
@@ -708,7 +708,7 @@
         <w:t xml:space="preserve"> Libya was a welcome development but left many questions unanswered.</w:t>
       </w:r>
     </w:p>
-    <w:p>
+    <w:p xmlns:wp14="http://schemas.microsoft.com/office/word/2010/wordml" wp14:textId="77777777">
       <w:pPr>
         <w:autoSpaceDE w:val="0"/>
         <w:autoSpaceDN w:val="0"/>
@@ -741,7 +741,7 @@
       </w:r>
       <w:proofErr w:type="gramEnd"/>
     </w:p>
-    <w:p>
+    <w:p xmlns:wp14="http://schemas.microsoft.com/office/word/2010/wordml" wp14:textId="77777777">
       <w:pPr>
         <w:autoSpaceDE w:val="0"/>
         <w:autoSpaceDN w:val="0"/>
@@ -774,7 +774,7 @@
         <w:t xml:space="preserve"> be times when our safety is not directly threatened but our interests</w:t>
       </w:r>
     </w:p>
-    <w:p>
+    <w:p xmlns:wp14="http://schemas.microsoft.com/office/word/2010/wordml" wp14:textId="77777777">
       <w:pPr>
         <w:autoSpaceDE w:val="0"/>
         <w:autoSpaceDN w:val="0"/>
@@ -807,7 +807,7 @@
         <w:t xml:space="preserve"> values are.’’ The President has also said that he authorized</w:t>
       </w:r>
     </w:p>
-    <w:p>
+    <w:p xmlns:wp14="http://schemas.microsoft.com/office/word/2010/wordml" wp14:textId="77777777">
       <w:pPr>
         <w:autoSpaceDE w:val="0"/>
         <w:autoSpaceDN w:val="0"/>
@@ -840,7 +840,7 @@
         <w:t xml:space="preserve"> action to ‘‘enforce U.N. Security Council Resolution</w:t>
       </w:r>
     </w:p>
-    <w:p>
+    <w:p xmlns:wp14="http://schemas.microsoft.com/office/word/2010/wordml" wp14:textId="77777777">
       <w:pPr>
         <w:autoSpaceDE w:val="0"/>
         <w:autoSpaceDN w:val="0"/>
@@ -864,7 +864,7 @@
       </w:r>
       <w:proofErr w:type="gramEnd"/>
     </w:p>
-    <w:p>
+    <w:p xmlns:wp14="http://schemas.microsoft.com/office/word/2010/wordml" wp14:textId="77777777">
       <w:pPr>
         <w:autoSpaceDE w:val="0"/>
         <w:autoSpaceDN w:val="0"/>
@@ -886,7 +886,7 @@
         <w:t>Whether we agree or disagree with the decision to intervene in</w:t>
       </w:r>
     </w:p>
-    <w:p>
+    <w:p xmlns:wp14="http://schemas.microsoft.com/office/word/2010/wordml" wp14:textId="77777777">
       <w:pPr>
         <w:autoSpaceDE w:val="0"/>
         <w:autoSpaceDN w:val="0"/>
@@ -908,7 +908,7 @@
         <w:t>Libya, concerns have now raised across both sides of the aisle</w:t>
       </w:r>
     </w:p>
-    <w:p>
+    <w:p xmlns:wp14="http://schemas.microsoft.com/office/word/2010/wordml" wp14:textId="77777777">
       <w:pPr>
         <w:autoSpaceDE w:val="0"/>
         <w:autoSpaceDN w:val="0"/>
@@ -941,7 +941,7 @@
         <w:t xml:space="preserve"> implied future obligations under the Responsibility to Protect,</w:t>
       </w:r>
     </w:p>
-    <w:p>
+    <w:p xmlns:wp14="http://schemas.microsoft.com/office/word/2010/wordml" wp14:textId="77777777">
       <w:pPr>
         <w:autoSpaceDE w:val="0"/>
         <w:autoSpaceDN w:val="0"/>
@@ -974,7 +974,7 @@
         <w:t xml:space="preserve"> vague concept first articulated in a U.N. General Assembly</w:t>
       </w:r>
     </w:p>
-    <w:p>
+    <w:p xmlns:wp14="http://schemas.microsoft.com/office/word/2010/wordml" wp14:textId="77777777">
       <w:pPr>
         <w:autoSpaceDE w:val="0"/>
         <w:autoSpaceDN w:val="0"/>
@@ -1107,7 +1107,7 @@
         <w:t>: SHIRL</w:t>
       </w:r>
     </w:p>
-    <w:p>
+    <w:p xmlns:wp14="http://schemas.microsoft.com/office/word/2010/wordml" wp14:textId="77777777">
       <w:pPr>
         <w:autoSpaceDE w:val="0"/>
         <w:autoSpaceDN w:val="0"/>
@@ -1129,7 +1129,7 @@
         <w:t>2</w:t>
       </w:r>
     </w:p>
-    <w:p>
+    <w:p xmlns:wp14="http://schemas.microsoft.com/office/word/2010/wordml" wp14:textId="77777777">
       <w:pPr>
         <w:autoSpaceDE w:val="0"/>
         <w:autoSpaceDN w:val="0"/>
@@ -1162,7 +1162,7 @@
         <w:t xml:space="preserve"> more than 1 year ago, which the U.N. has endorsed but</w:t>
       </w:r>
     </w:p>
-    <w:p>
+    <w:p xmlns:wp14="http://schemas.microsoft.com/office/word/2010/wordml" wp14:textId="77777777">
       <w:pPr>
         <w:autoSpaceDE w:val="0"/>
         <w:autoSpaceDN w:val="0"/>
@@ -1195,7 +1195,7 @@
         <w:t xml:space="preserve"> to define.</w:t>
       </w:r>
     </w:p>
-    <w:p>
+    <w:p xmlns:wp14="http://schemas.microsoft.com/office/word/2010/wordml" wp14:textId="77777777">
       <w:pPr>
         <w:autoSpaceDE w:val="0"/>
         <w:autoSpaceDN w:val="0"/>
@@ -1217,7 +1217,7 @@
         <w:t>Reports that the Senior Director of Multilateral Affairs on the</w:t>
       </w:r>
     </w:p>
-    <w:p>
+    <w:p xmlns:wp14="http://schemas.microsoft.com/office/word/2010/wordml" wp14:textId="77777777">
       <w:pPr>
         <w:autoSpaceDE w:val="0"/>
         <w:autoSpaceDN w:val="0"/>
@@ -1239,7 +1239,7 @@
         <w:t>National Security Council Staff, Samantha Power, reportedly</w:t>
       </w:r>
     </w:p>
-    <w:p>
+    <w:p xmlns:wp14="http://schemas.microsoft.com/office/word/2010/wordml" wp14:textId="77777777">
       <w:pPr>
         <w:autoSpaceDE w:val="0"/>
         <w:autoSpaceDN w:val="0"/>
@@ -1272,7 +1272,7 @@
         <w:t xml:space="preserve"> lead the charge to intervene in Libya based upon this principle—</w:t>
       </w:r>
     </w:p>
-    <w:p>
+    <w:p xmlns:wp14="http://schemas.microsoft.com/office/word/2010/wordml" wp14:textId="77777777">
       <w:pPr>
         <w:autoSpaceDE w:val="0"/>
         <w:autoSpaceDN w:val="0"/>
@@ -1305,7 +1305,7 @@
         <w:t xml:space="preserve"> the objection of military planners—only compounds</w:t>
       </w:r>
     </w:p>
-    <w:p>
+    <w:p xmlns:wp14="http://schemas.microsoft.com/office/word/2010/wordml" wp14:textId="77777777">
       <w:pPr>
         <w:autoSpaceDE w:val="0"/>
         <w:autoSpaceDN w:val="0"/>
@@ -1338,7 +1338,7 @@
         <w:t xml:space="preserve"> concerns. Some Americans therefore question whether we</w:t>
       </w:r>
     </w:p>
-    <w:p>
+    <w:p xmlns:wp14="http://schemas.microsoft.com/office/word/2010/wordml" wp14:textId="77777777">
       <w:pPr>
         <w:autoSpaceDE w:val="0"/>
         <w:autoSpaceDN w:val="0"/>
@@ -1371,7 +1371,7 @@
         <w:t xml:space="preserve"> assumed obligations to forcibly respond to crises everywhere,</w:t>
       </w:r>
     </w:p>
-    <w:p>
+    <w:p xmlns:wp14="http://schemas.microsoft.com/office/word/2010/wordml" wp14:textId="77777777">
       <w:pPr>
         <w:autoSpaceDE w:val="0"/>
         <w:autoSpaceDN w:val="0"/>
@@ -1404,7 +1404,7 @@
         <w:t xml:space="preserve"> Ivory Coast, Sudan, or Syria.</w:t>
       </w:r>
     </w:p>
-    <w:p>
+    <w:p xmlns:wp14="http://schemas.microsoft.com/office/word/2010/wordml" wp14:textId="77777777">
       <w:pPr>
         <w:autoSpaceDE w:val="0"/>
         <w:autoSpaceDN w:val="0"/>
@@ -1426,7 +1426,7 @@
         <w:t>Another area of concern is the scope, duration and objectives of</w:t>
       </w:r>
     </w:p>
-    <w:p>
+    <w:p xmlns:wp14="http://schemas.microsoft.com/office/word/2010/wordml" wp14:textId="77777777">
       <w:pPr>
         <w:autoSpaceDE w:val="0"/>
         <w:autoSpaceDN w:val="0"/>
@@ -1459,7 +1459,7 @@
         <w:t xml:space="preserve"> NATO-led operation and the political mission that have not</w:t>
       </w:r>
     </w:p>
-    <w:p>
+    <w:p xmlns:wp14="http://schemas.microsoft.com/office/word/2010/wordml" wp14:textId="77777777">
       <w:pPr>
         <w:autoSpaceDE w:val="0"/>
         <w:autoSpaceDN w:val="0"/>
@@ -1492,7 +1492,7 @@
         <w:t xml:space="preserve"> sufficiently defined. Nor have the anticipated short, medium</w:t>
       </w:r>
     </w:p>
-    <w:p>
+    <w:p xmlns:wp14="http://schemas.microsoft.com/office/word/2010/wordml" wp14:textId="77777777">
       <w:pPr>
         <w:autoSpaceDE w:val="0"/>
         <w:autoSpaceDN w:val="0"/>
@@ -1525,7 +1525,7 @@
         <w:t xml:space="preserve"> long-term commitments of the United States.</w:t>
       </w:r>
     </w:p>
-    <w:p>
+    <w:p xmlns:wp14="http://schemas.microsoft.com/office/word/2010/wordml" wp14:textId="77777777">
       <w:pPr>
         <w:autoSpaceDE w:val="0"/>
         <w:autoSpaceDN w:val="0"/>
@@ -1567,7 +1567,7 @@
         <w:t xml:space="preserve"> to step down in favor of a</w:t>
       </w:r>
     </w:p>
-    <w:p>
+    <w:p xmlns:wp14="http://schemas.microsoft.com/office/word/2010/wordml" wp14:textId="77777777">
       <w:pPr>
         <w:autoSpaceDE w:val="0"/>
         <w:autoSpaceDN w:val="0"/>
@@ -1600,7 +1600,7 @@
         <w:t xml:space="preserve"> that is more representative of the Libyan people. However,</w:t>
       </w:r>
     </w:p>
-    <w:p>
+    <w:p xmlns:wp14="http://schemas.microsoft.com/office/word/2010/wordml" wp14:textId="77777777">
       <w:pPr>
         <w:autoSpaceDE w:val="0"/>
         <w:autoSpaceDN w:val="0"/>
@@ -1653,7 +1653,7 @@
         <w:t xml:space="preserve"> himself is</w:t>
       </w:r>
     </w:p>
-    <w:p>
+    <w:p xmlns:wp14="http://schemas.microsoft.com/office/word/2010/wordml" wp14:textId="77777777">
       <w:pPr>
         <w:autoSpaceDE w:val="0"/>
         <w:autoSpaceDN w:val="0"/>
@@ -1686,7 +1686,7 @@
         <w:t xml:space="preserve"> a target and that the United States is not pursuing regime</w:t>
       </w:r>
     </w:p>
-    <w:p>
+    <w:p xmlns:wp14="http://schemas.microsoft.com/office/word/2010/wordml" wp14:textId="77777777">
       <w:pPr>
         <w:autoSpaceDE w:val="0"/>
         <w:autoSpaceDN w:val="0"/>
@@ -1719,7 +1719,7 @@
         <w:t>.</w:t>
       </w:r>
     </w:p>
-    <w:p>
+    <w:p xmlns:wp14="http://schemas.microsoft.com/office/word/2010/wordml" wp14:textId="77777777">
       <w:pPr>
         <w:autoSpaceDE w:val="0"/>
         <w:autoSpaceDN w:val="0"/>
@@ -1741,7 +1741,7 @@
         <w:t>But then, Reuters reported yesterday afternoon that the President</w:t>
       </w:r>
     </w:p>
-    <w:p>
+    <w:p xmlns:wp14="http://schemas.microsoft.com/office/word/2010/wordml" wp14:textId="77777777">
       <w:pPr>
         <w:autoSpaceDE w:val="0"/>
         <w:autoSpaceDN w:val="0"/>
@@ -1774,7 +1774,7 @@
         <w:t xml:space="preserve"> signed a ‘‘secret order authorizing covert U.S. Government</w:t>
       </w:r>
     </w:p>
-    <w:p>
+    <w:p xmlns:wp14="http://schemas.microsoft.com/office/word/2010/wordml" wp14:textId="77777777">
       <w:pPr>
         <w:autoSpaceDE w:val="0"/>
         <w:autoSpaceDN w:val="0"/>
@@ -1808,7 +1808,7 @@
         <w:t xml:space="preserve"> for rebel forces seeking to oust the Libyan leader’’</w:t>
       </w:r>
     </w:p>
-    <w:p>
+    <w:p xmlns:wp14="http://schemas.microsoft.com/office/word/2010/wordml" wp14:textId="77777777">
       <w:pPr>
         <w:autoSpaceDE w:val="0"/>
         <w:autoSpaceDN w:val="0"/>
@@ -1841,7 +1841,7 @@
         <w:t xml:space="preserve"> that the President had said the objective was to apply ‘‘ ‘steady</w:t>
       </w:r>
     </w:p>
-    <w:p>
+    <w:p xmlns:wp14="http://schemas.microsoft.com/office/word/2010/wordml" wp14:textId="77777777">
       <w:pPr>
         <w:autoSpaceDE w:val="0"/>
         <w:autoSpaceDN w:val="0"/>
@@ -1874,7 +1874,7 @@
         <w:t>, not only militarily but also through these other means’ to</w:t>
       </w:r>
     </w:p>
-    <w:p>
+    <w:p xmlns:wp14="http://schemas.microsoft.com/office/word/2010/wordml" wp14:textId="77777777">
       <w:pPr>
         <w:autoSpaceDE w:val="0"/>
         <w:autoSpaceDN w:val="0"/>
@@ -1927,7 +1927,7 @@
         <w:t xml:space="preserve"> out.’’</w:t>
       </w:r>
     </w:p>
-    <w:p>
+    <w:p xmlns:wp14="http://schemas.microsoft.com/office/word/2010/wordml" wp14:textId="77777777">
       <w:pPr>
         <w:autoSpaceDE w:val="0"/>
         <w:autoSpaceDN w:val="0"/>
@@ -1949,7 +1949,7 @@
         <w:t>So, Mr. Deputy Secretary, which is it? What is our objective?</w:t>
       </w:r>
     </w:p>
-    <w:p>
+    <w:p xmlns:wp14="http://schemas.microsoft.com/office/word/2010/wordml" wp14:textId="77777777">
       <w:pPr>
         <w:autoSpaceDE w:val="0"/>
         <w:autoSpaceDN w:val="0"/>
@@ -2002,7 +2002,7 @@
       </w:r>
       <w:proofErr w:type="gramEnd"/>
     </w:p>
-    <w:p>
+    <w:p xmlns:wp14="http://schemas.microsoft.com/office/word/2010/wordml" wp14:textId="77777777">
       <w:pPr>
         <w:autoSpaceDE w:val="0"/>
         <w:autoSpaceDN w:val="0"/>
@@ -2055,7 +2055,7 @@
         <w:t xml:space="preserve"> in</w:t>
       </w:r>
     </w:p>
-    <w:p>
+    <w:p xmlns:wp14="http://schemas.microsoft.com/office/word/2010/wordml" wp14:textId="77777777">
       <w:pPr>
         <w:autoSpaceDE w:val="0"/>
         <w:autoSpaceDN w:val="0"/>
@@ -2099,7 +2099,7 @@
       </w:r>
       <w:proofErr w:type="gramEnd"/>
     </w:p>
-    <w:p>
+    <w:p xmlns:wp14="http://schemas.microsoft.com/office/word/2010/wordml" wp14:textId="77777777">
       <w:pPr>
         <w:autoSpaceDE w:val="0"/>
         <w:autoSpaceDN w:val="0"/>
@@ -2121,7 +2121,7 @@
         <w:t>Libya, for the region, and the United States if the civil war reaches</w:t>
       </w:r>
     </w:p>
-    <w:p>
+    <w:p xmlns:wp14="http://schemas.microsoft.com/office/word/2010/wordml" wp14:textId="77777777">
       <w:pPr>
         <w:autoSpaceDE w:val="0"/>
         <w:autoSpaceDN w:val="0"/>
@@ -2154,7 +2154,7 @@
         <w:t xml:space="preserve"> stalemate? When referring to Libyan opposition, is the President</w:t>
       </w:r>
     </w:p>
-    <w:p>
+    <w:p xmlns:wp14="http://schemas.microsoft.com/office/word/2010/wordml" wp14:textId="77777777">
       <w:pPr>
         <w:autoSpaceDE w:val="0"/>
         <w:autoSpaceDN w:val="0"/>
@@ -2187,7 +2187,7 @@
         <w:t xml:space="preserve"> to armed rebels, to members of the Transitional Council,</w:t>
       </w:r>
     </w:p>
-    <w:p>
+    <w:p xmlns:wp14="http://schemas.microsoft.com/office/word/2010/wordml" wp14:textId="77777777">
       <w:pPr>
         <w:autoSpaceDE w:val="0"/>
         <w:autoSpaceDN w:val="0"/>
@@ -2220,7 +2220,7 @@
         <w:t xml:space="preserve"> to both? And what do we know about the armed forces? What</w:t>
       </w:r>
     </w:p>
-    <w:p>
+    <w:p xmlns:wp14="http://schemas.microsoft.com/office/word/2010/wordml" wp14:textId="77777777">
       <w:pPr>
         <w:autoSpaceDE w:val="0"/>
         <w:autoSpaceDN w:val="0"/>
@@ -2253,7 +2253,7 @@
         <w:t xml:space="preserve"> we know about the members of the Transitional Council? What</w:t>
       </w:r>
     </w:p>
-    <w:p>
+    <w:p xmlns:wp14="http://schemas.microsoft.com/office/word/2010/wordml" wp14:textId="77777777">
       <w:pPr>
         <w:autoSpaceDE w:val="0"/>
         <w:autoSpaceDN w:val="0"/>
@@ -2286,7 +2286,7 @@
         <w:t xml:space="preserve"> do we have that they will not pose a threat to the</w:t>
       </w:r>
     </w:p>
-    <w:p>
+    <w:p xmlns:wp14="http://schemas.microsoft.com/office/word/2010/wordml" wp14:textId="77777777">
       <w:pPr>
         <w:autoSpaceDE w:val="0"/>
         <w:autoSpaceDN w:val="0"/>
@@ -2328,7 +2328,7 @@
         <w:t>? And how will</w:t>
       </w:r>
     </w:p>
-    <w:p>
+    <w:p xmlns:wp14="http://schemas.microsoft.com/office/word/2010/wordml" wp14:textId="77777777">
       <w:pPr>
         <w:autoSpaceDE w:val="0"/>
         <w:autoSpaceDN w:val="0"/>
@@ -2361,7 +2361,7 @@
         <w:t xml:space="preserve"> forces, both political and military, be vetted?</w:t>
       </w:r>
     </w:p>
-    <w:p>
+    <w:p xmlns:wp14="http://schemas.microsoft.com/office/word/2010/wordml" wp14:textId="77777777">
       <w:pPr>
         <w:autoSpaceDE w:val="0"/>
         <w:autoSpaceDN w:val="0"/>
@@ -2383,7 +2383,7 @@
         <w:t>Just yesterday, Secretary Clinton stated that Resolution 1973</w:t>
       </w:r>
     </w:p>
-    <w:p>
+    <w:p xmlns:wp14="http://schemas.microsoft.com/office/word/2010/wordml" wp14:textId="77777777">
       <w:pPr>
         <w:autoSpaceDE w:val="0"/>
         <w:autoSpaceDN w:val="0"/>
@@ -2416,7 +2416,7 @@
         <w:t xml:space="preserve"> or overrode previous U.N. Security Council resolutions</w:t>
       </w:r>
     </w:p>
-    <w:p>
+    <w:p xmlns:wp14="http://schemas.microsoft.com/office/word/2010/wordml" wp14:textId="77777777">
       <w:pPr>
         <w:autoSpaceDE w:val="0"/>
         <w:autoSpaceDN w:val="0"/>
@@ -2449,7 +2449,7 @@
         <w:t xml:space="preserve"> an arms embargo on Libya. The Secretary said the resolution:</w:t>
       </w:r>
     </w:p>
-    <w:p>
+    <w:p xmlns:wp14="http://schemas.microsoft.com/office/word/2010/wordml" wp14:textId="77777777">
       <w:pPr>
         <w:autoSpaceDE w:val="0"/>
         <w:autoSpaceDN w:val="0"/>
@@ -2471,7 +2471,7 @@
         <w:t>‘‘Amended or overrode the absolute prohibition on arms to</w:t>
       </w:r>
     </w:p>
-    <w:p>
+    <w:p xmlns:wp14="http://schemas.microsoft.com/office/word/2010/wordml" wp14:textId="77777777">
       <w:pPr>
         <w:autoSpaceDE w:val="0"/>
         <w:autoSpaceDN w:val="0"/>
@@ -2524,7 +2524,7 @@
         <w:t xml:space="preserve"> be a legitimate transfer of arms</w:t>
       </w:r>
     </w:p>
-    <w:p>
+    <w:p xmlns:wp14="http://schemas.microsoft.com/office/word/2010/wordml" wp14:textId="77777777">
       <w:pPr>
         <w:autoSpaceDE w:val="0"/>
         <w:autoSpaceDN w:val="0"/>
@@ -2557,7 +2557,7 @@
         <w:t xml:space="preserve"> a country should choose to do that.’’</w:t>
       </w:r>
     </w:p>
-    <w:p>
+    <w:p xmlns:wp14="http://schemas.microsoft.com/office/word/2010/wordml" wp14:textId="77777777">
       <w:pPr>
         <w:autoSpaceDE w:val="0"/>
         <w:autoSpaceDN w:val="0"/>
@@ -2579,7 +2579,7 @@
         <w:t>So, Mr. Secretary, I ask how is the U.S. defining ‘‘legitimate?’’</w:t>
       </w:r>
     </w:p>
-    <w:p>
+    <w:p xmlns:wp14="http://schemas.microsoft.com/office/word/2010/wordml" wp14:textId="77777777">
       <w:pPr>
         <w:autoSpaceDE w:val="0"/>
         <w:autoSpaceDN w:val="0"/>
@@ -2601,7 +2601,7 @@
         <w:t>Does the administration contend that U.N. Security Council Resolution</w:t>
       </w:r>
     </w:p>
-    <w:p>
+    <w:p xmlns:wp14="http://schemas.microsoft.com/office/word/2010/wordml" wp14:textId="77777777">
       <w:pPr>
         <w:autoSpaceDE w:val="0"/>
         <w:autoSpaceDN w:val="0"/>
@@ -2623,7 +2623,7 @@
         <w:t>1973 overrides U.S. prohibitions? And does that mean that</w:t>
       </w:r>
     </w:p>
-    <w:p>
+    <w:p xmlns:wp14="http://schemas.microsoft.com/office/word/2010/wordml" wp14:textId="77777777">
       <w:pPr>
         <w:autoSpaceDE w:val="0"/>
         <w:autoSpaceDN w:val="0"/>
@@ -2645,7 +2645,7 @@
         <w:t>U.N. resolutions create U.S. laws?</w:t>
       </w:r>
     </w:p>
-    <w:p>
+    <w:p xmlns:wp14="http://schemas.microsoft.com/office/word/2010/wordml" wp14:textId="77777777">
       <w:pPr>
         <w:autoSpaceDE w:val="0"/>
         <w:autoSpaceDN w:val="0"/>
@@ -2667,7 +2667,7 @@
         <w:t>There are reports that some opposition figures have links to al-</w:t>
       </w:r>
     </w:p>
-    <w:p>
+    <w:p xmlns:wp14="http://schemas.microsoft.com/office/word/2010/wordml" wp14:textId="77777777">
       <w:pPr>
         <w:autoSpaceDE w:val="0"/>
         <w:autoSpaceDN w:val="0"/>
@@ -2689,7 +2689,7 @@
         <w:t>Qaeda and extremist groups that have fought against our forces in</w:t>
       </w:r>
     </w:p>
-    <w:p>
+    <w:p xmlns:wp14="http://schemas.microsoft.com/office/word/2010/wordml" wp14:textId="77777777">
       <w:pPr>
         <w:autoSpaceDE w:val="0"/>
         <w:autoSpaceDN w:val="0"/>
@@ -2711,7 +2711,7 @@
         <w:t>Iraq. My constituents are asking: Just who are we helping and are</w:t>
       </w:r>
     </w:p>
-    <w:p>
+    <w:p xmlns:wp14="http://schemas.microsoft.com/office/word/2010/wordml" wp14:textId="77777777">
       <w:pPr>
         <w:autoSpaceDE w:val="0"/>
         <w:autoSpaceDN w:val="0"/>
@@ -2744,7 +2744,7 @@
         <w:t xml:space="preserve"> sure that they are true allies who will not turn and work</w:t>
       </w:r>
     </w:p>
-    <w:p>
+    <w:p xmlns:wp14="http://schemas.microsoft.com/office/word/2010/wordml" wp14:textId="77777777">
       <w:pPr>
         <w:autoSpaceDE w:val="0"/>
         <w:autoSpaceDN w:val="0"/>
@@ -2777,7 +2777,7 @@
         <w:t xml:space="preserve"> us?</w:t>
       </w:r>
     </w:p>
-    <w:p>
+    <w:p xmlns:wp14="http://schemas.microsoft.com/office/word/2010/wordml" wp14:textId="77777777">
       <w:pPr>
         <w:autoSpaceDE w:val="0"/>
         <w:autoSpaceDN w:val="0"/>
@@ -2810,7 +2810,7 @@
       </w:r>
       <w:proofErr w:type="gramEnd"/>
     </w:p>
-    <w:p>
+    <w:p xmlns:wp14="http://schemas.microsoft.com/office/word/2010/wordml" wp14:textId="77777777">
       <w:pPr>
         <w:autoSpaceDE w:val="0"/>
         <w:autoSpaceDN w:val="0"/>
@@ -2843,7 +2843,7 @@
         <w:t xml:space="preserve"> than stellar record on promoting democracy and governance in</w:t>
       </w:r>
     </w:p>
-    <w:p>
+    <w:p xmlns:wp14="http://schemas.microsoft.com/office/word/2010/wordml" wp14:textId="77777777">
       <w:pPr>
         <w:autoSpaceDE w:val="0"/>
         <w:autoSpaceDN w:val="0"/>
@@ -2865,7 +2865,7 @@
         <w:t>Libya, which would have included funding organizations run by the</w:t>
       </w:r>
     </w:p>
-    <w:p>
+    <w:p xmlns:wp14="http://schemas.microsoft.com/office/word/2010/wordml" wp14:textId="77777777">
       <w:pPr>
         <w:autoSpaceDE w:val="0"/>
         <w:autoSpaceDN w:val="0"/>
@@ -2998,7 +2998,7 @@
         <w:t>: SHIRL</w:t>
       </w:r>
     </w:p>
-    <w:p>
+    <w:p xmlns:wp14="http://schemas.microsoft.com/office/word/2010/wordml" wp14:textId="77777777">
       <w:pPr>
         <w:autoSpaceDE w:val="0"/>
         <w:autoSpaceDN w:val="0"/>
@@ -3020,7 +3020,7 @@
         <w:t>3</w:t>
       </w:r>
     </w:p>
-    <w:p>
+    <w:p xmlns:wp14="http://schemas.microsoft.com/office/word/2010/wordml" wp14:textId="77777777">
       <w:pPr>
         <w:autoSpaceDE w:val="0"/>
         <w:autoSpaceDN w:val="0"/>
@@ -3053,7 +3053,7 @@
         <w:t xml:space="preserve"> family had this committee not intervened by not signing</w:t>
       </w:r>
     </w:p>
-    <w:p>
+    <w:p xmlns:wp14="http://schemas.microsoft.com/office/word/2010/wordml" wp14:textId="77777777">
       <w:pPr>
         <w:autoSpaceDE w:val="0"/>
         <w:autoSpaceDN w:val="0"/>
@@ -3086,7 +3086,7 @@
         <w:t xml:space="preserve"> on the funding.</w:t>
       </w:r>
     </w:p>
-    <w:p>
+    <w:p xmlns:wp14="http://schemas.microsoft.com/office/word/2010/wordml" wp14:textId="77777777">
       <w:pPr>
         <w:autoSpaceDE w:val="0"/>
         <w:autoSpaceDN w:val="0"/>
@@ -3108,7 +3108,7 @@
         <w:t>The record on transfers of military-related items involving Libya</w:t>
       </w:r>
     </w:p>
-    <w:p>
+    <w:p xmlns:wp14="http://schemas.microsoft.com/office/word/2010/wordml" wp14:textId="77777777">
       <w:pPr>
         <w:autoSpaceDE w:val="0"/>
         <w:autoSpaceDN w:val="0"/>
@@ -3141,7 +3141,7 @@
         <w:t xml:space="preserve"> also disconcerting. For example, for over 1 year, I requested a</w:t>
       </w:r>
     </w:p>
-    <w:p>
+    <w:p xmlns:wp14="http://schemas.microsoft.com/office/word/2010/wordml" wp14:textId="77777777">
       <w:pPr>
         <w:autoSpaceDE w:val="0"/>
         <w:autoSpaceDN w:val="0"/>
@@ -3174,7 +3174,7 @@
         <w:t xml:space="preserve"> national interest justification for two proposed weapons</w:t>
       </w:r>
     </w:p>
-    <w:p>
+    <w:p xmlns:wp14="http://schemas.microsoft.com/office/word/2010/wordml" wp14:textId="77777777">
       <w:pPr>
         <w:autoSpaceDE w:val="0"/>
         <w:autoSpaceDN w:val="0"/>
@@ -3207,7 +3207,7 @@
         <w:t xml:space="preserve"> to Libya. The Department failed to give us that written</w:t>
       </w:r>
     </w:p>
-    <w:p>
+    <w:p xmlns:wp14="http://schemas.microsoft.com/office/word/2010/wordml" wp14:textId="77777777">
       <w:pPr>
         <w:autoSpaceDE w:val="0"/>
         <w:autoSpaceDN w:val="0"/>
@@ -3240,7 +3240,7 @@
         <w:t>. Ultimately, the proposed transfers were withdrawn</w:t>
       </w:r>
     </w:p>
-    <w:p>
+    <w:p xmlns:wp14="http://schemas.microsoft.com/office/word/2010/wordml" wp14:textId="77777777">
       <w:pPr>
         <w:autoSpaceDE w:val="0"/>
         <w:autoSpaceDN w:val="0"/>
@@ -3293,7 +3293,7 @@
         <w:t xml:space="preserve"> began the slaughter of civilians.</w:t>
       </w:r>
     </w:p>
-    <w:p>
+    <w:p xmlns:wp14="http://schemas.microsoft.com/office/word/2010/wordml" wp14:textId="77777777">
       <w:pPr>
         <w:autoSpaceDE w:val="0"/>
         <w:autoSpaceDN w:val="0"/>
@@ -3315,7 +3315,7 @@
         <w:t>Remarkably, however, the committee received a letter from Secretary</w:t>
       </w:r>
     </w:p>
-    <w:p>
+    <w:p xmlns:wp14="http://schemas.microsoft.com/office/word/2010/wordml" wp14:textId="77777777">
       <w:pPr>
         <w:autoSpaceDE w:val="0"/>
         <w:autoSpaceDN w:val="0"/>
@@ -3337,7 +3337,7 @@
         <w:t>Clinton earlier this week regarding the overall Congressional</w:t>
       </w:r>
     </w:p>
-    <w:p>
+    <w:p xmlns:wp14="http://schemas.microsoft.com/office/word/2010/wordml" wp14:textId="77777777">
       <w:pPr>
         <w:autoSpaceDE w:val="0"/>
         <w:autoSpaceDN w:val="0"/>
@@ -3370,7 +3370,7 @@
         <w:t xml:space="preserve"> process for defense sales and seeking to limit</w:t>
       </w:r>
     </w:p>
-    <w:p>
+    <w:p xmlns:wp14="http://schemas.microsoft.com/office/word/2010/wordml" wp14:textId="77777777">
       <w:pPr>
         <w:autoSpaceDE w:val="0"/>
         <w:autoSpaceDN w:val="0"/>
@@ -3403,7 +3403,7 @@
         <w:t xml:space="preserve"> time for Congressional review. It is ironic that ill-advised weapons</w:t>
       </w:r>
     </w:p>
-    <w:p>
+    <w:p xmlns:wp14="http://schemas.microsoft.com/office/word/2010/wordml" wp14:textId="77777777">
       <w:pPr>
         <w:autoSpaceDE w:val="0"/>
         <w:autoSpaceDN w:val="0"/>
@@ -3456,7 +3456,7 @@
         <w:t xml:space="preserve"> regime were only stopped as a result</w:t>
       </w:r>
     </w:p>
-    <w:p>
+    <w:p xmlns:wp14="http://schemas.microsoft.com/office/word/2010/wordml" wp14:textId="77777777">
       <w:pPr>
         <w:autoSpaceDE w:val="0"/>
         <w:autoSpaceDN w:val="0"/>
@@ -3489,7 +3489,7 @@
         <w:t xml:space="preserve"> this committee’s due diligence, yet the State Department now</w:t>
       </w:r>
     </w:p>
-    <w:p>
+    <w:p xmlns:wp14="http://schemas.microsoft.com/office/word/2010/wordml" wp14:textId="77777777">
       <w:pPr>
         <w:autoSpaceDE w:val="0"/>
         <w:autoSpaceDN w:val="0"/>
@@ -3522,7 +3522,7 @@
         <w:t xml:space="preserve"> about our efforts to carry out careful due diligence on all</w:t>
       </w:r>
     </w:p>
-    <w:p>
+    <w:p xmlns:wp14="http://schemas.microsoft.com/office/word/2010/wordml" wp14:textId="77777777">
       <w:pPr>
         <w:autoSpaceDE w:val="0"/>
         <w:autoSpaceDN w:val="0"/>
@@ -3555,7 +3555,7 @@
         <w:t xml:space="preserve"> transfers.</w:t>
       </w:r>
     </w:p>
-    <w:p>
+    <w:p xmlns:wp14="http://schemas.microsoft.com/office/word/2010/wordml" wp14:textId="77777777">
       <w:pPr>
         <w:autoSpaceDE w:val="0"/>
         <w:autoSpaceDN w:val="0"/>
@@ -3577,7 +3577,7 @@
         <w:t>I hope that the administration will commit to working with Congress</w:t>
       </w:r>
     </w:p>
-    <w:p>
+    <w:p xmlns:wp14="http://schemas.microsoft.com/office/word/2010/wordml" wp14:textId="77777777">
       <w:pPr>
         <w:autoSpaceDE w:val="0"/>
         <w:autoSpaceDN w:val="0"/>
@@ -3610,7 +3610,7 @@
         <w:t xml:space="preserve"> and transparently to address vital national security</w:t>
       </w:r>
     </w:p>
-    <w:p>
+    <w:p xmlns:wp14="http://schemas.microsoft.com/office/word/2010/wordml" wp14:textId="77777777">
       <w:pPr>
         <w:autoSpaceDE w:val="0"/>
         <w:autoSpaceDN w:val="0"/>
@@ -3643,7 +3643,7 @@
         <w:t xml:space="preserve"> foreign policy concerns relating to arms sales.</w:t>
       </w:r>
     </w:p>
-    <w:p>
+    <w:p xmlns:wp14="http://schemas.microsoft.com/office/word/2010/wordml" wp14:textId="77777777">
       <w:pPr>
         <w:autoSpaceDE w:val="0"/>
         <w:autoSpaceDN w:val="0"/>
@@ -3665,7 +3665,7 @@
         <w:t>The committee will continue to press for answers on the U.S.</w:t>
       </w:r>
     </w:p>
-    <w:p>
+    <w:p xmlns:wp14="http://schemas.microsoft.com/office/word/2010/wordml" wp14:textId="77777777">
       <w:pPr>
         <w:autoSpaceDE w:val="0"/>
         <w:autoSpaceDN w:val="0"/>
@@ -3710,7 +3710,7 @@
       </w:r>
       <w:proofErr w:type="spellEnd"/>
     </w:p>
-    <w:p>
+    <w:p xmlns:wp14="http://schemas.microsoft.com/office/word/2010/wordml" wp14:textId="77777777">
       <w:pPr>
         <w:autoSpaceDE w:val="0"/>
         <w:autoSpaceDN w:val="0"/>
@@ -3743,7 +3743,7 @@
         <w:t>.</w:t>
       </w:r>
     </w:p>
-    <w:p>
+    <w:p xmlns:wp14="http://schemas.microsoft.com/office/word/2010/wordml" wp14:textId="77777777">
       <w:pPr>
         <w:autoSpaceDE w:val="0"/>
         <w:autoSpaceDN w:val="0"/>
@@ -3765,7 +3765,7 @@
         <w:t>And now I am pleased to yield to my good friend, the esteemed</w:t>
       </w:r>
     </w:p>
-    <w:p>
+    <w:p xmlns:wp14="http://schemas.microsoft.com/office/word/2010/wordml" wp14:textId="77777777">
       <w:pPr>
         <w:autoSpaceDE w:val="0"/>
         <w:autoSpaceDN w:val="0"/>
@@ -3798,7 +3798,7 @@
         <w:t xml:space="preserve"> member, Mr. Berman, for his opening remarks.</w:t>
       </w:r>
     </w:p>
-    <w:p>
+    <w:p xmlns:wp14="http://schemas.microsoft.com/office/word/2010/wordml" wp14:textId="77777777">
       <w:pPr>
         <w:autoSpaceDE w:val="0"/>
         <w:autoSpaceDN w:val="0"/>
@@ -3820,9 +3820,9 @@
         <w:t>[The prepared statement of Chairman Ros-Lehtinen follows:]</w:t>
       </w:r>
     </w:p>
-    <w:p/>
-    <w:p/>
-    <w:p>
+    <w:p xmlns:wp14="http://schemas.microsoft.com/office/word/2010/wordml" wp14:textId="77777777"/>
+    <w:p xmlns:wp14="http://schemas.microsoft.com/office/word/2010/wordml" wp14:textId="77777777"/>
+    <w:p xmlns:wp14="http://schemas.microsoft.com/office/word/2010/wordml" wp14:textId="77777777">
       <w:pPr>
         <w:autoSpaceDE w:val="0"/>
         <w:autoSpaceDN w:val="0"/>
@@ -3844,7 +3844,7 @@
         <w:t>Thank you, Mr. Berman. I thank you</w:t>
       </w:r>
     </w:p>
-    <w:p>
+    <w:p xmlns:wp14="http://schemas.microsoft.com/office/word/2010/wordml" wp14:textId="77777777">
       <w:pPr>
         <w:autoSpaceDE w:val="0"/>
         <w:autoSpaceDN w:val="0"/>
@@ -3877,7 +3877,7 @@
         <w:t xml:space="preserve"> talking about the Iran sanctions, and I totally agree with that.</w:t>
       </w:r>
     </w:p>
-    <w:p>
+    <w:p xmlns:wp14="http://schemas.microsoft.com/office/word/2010/wordml" wp14:textId="77777777">
       <w:pPr>
         <w:autoSpaceDE w:val="0"/>
         <w:autoSpaceDN w:val="0"/>
@@ -3899,7 +3899,7 @@
         <w:t>So pleased to yield to my friend from New Jersey, the chairman</w:t>
       </w:r>
     </w:p>
-    <w:p>
+    <w:p xmlns:wp14="http://schemas.microsoft.com/office/word/2010/wordml" wp14:textId="77777777">
       <w:pPr>
         <w:autoSpaceDE w:val="0"/>
         <w:autoSpaceDN w:val="0"/>
@@ -3932,7 +3932,7 @@
         <w:t xml:space="preserve"> the Subcommittee on Africa, Global Health, and Human Rights,</w:t>
       </w:r>
     </w:p>
-    <w:p>
+    <w:p xmlns:wp14="http://schemas.microsoft.com/office/word/2010/wordml" wp14:textId="77777777">
       <w:pPr>
         <w:autoSpaceDE w:val="0"/>
         <w:autoSpaceDN w:val="0"/>
@@ -3954,8 +3954,8 @@
         <w:t>Mr. Smith.</w:t>
       </w:r>
     </w:p>
-    <w:p/>
-    <w:p>
+    <w:p xmlns:wp14="http://schemas.microsoft.com/office/word/2010/wordml" wp14:textId="77777777"/>
+    <w:p xmlns:wp14="http://schemas.microsoft.com/office/word/2010/wordml" wp14:textId="77777777">
       <w:pPr>
         <w:autoSpaceDE w:val="0"/>
         <w:autoSpaceDN w:val="0"/>
@@ -3977,7 +3977,7 @@
         <w:t>Thank you so much.</w:t>
       </w:r>
     </w:p>
-    <w:p>
+    <w:p xmlns:wp14="http://schemas.microsoft.com/office/word/2010/wordml" wp14:textId="77777777">
       <w:pPr>
         <w:autoSpaceDE w:val="0"/>
         <w:autoSpaceDN w:val="0"/>
@@ -3999,7 +3999,7 @@
         <w:t>Mr. Ackerman, the ranking member on the Subcommittee on the</w:t>
       </w:r>
     </w:p>
-    <w:p>
+    <w:p xmlns:wp14="http://schemas.microsoft.com/office/word/2010/wordml" wp14:textId="77777777">
       <w:pPr>
         <w:autoSpaceDE w:val="0"/>
         <w:autoSpaceDN w:val="0"/>
@@ -4023,8 +4023,8 @@
       </w:r>
       <w:proofErr w:type="gramEnd"/>
     </w:p>
-    <w:p/>
-    <w:p>
+    <w:p xmlns:wp14="http://schemas.microsoft.com/office/word/2010/wordml" wp14:textId="77777777"/>
+    <w:p xmlns:wp14="http://schemas.microsoft.com/office/word/2010/wordml" wp14:textId="77777777">
       <w:pPr>
         <w:autoSpaceDE w:val="0"/>
         <w:autoSpaceDN w:val="0"/>
@@ -4046,8 +4046,8 @@
         <w:t>Thank you.</w:t>
       </w:r>
     </w:p>
-    <w:p/>
-    <w:p>
+    <w:p xmlns:wp14="http://schemas.microsoft.com/office/word/2010/wordml" wp14:textId="77777777"/>
+    <w:p xmlns:wp14="http://schemas.microsoft.com/office/word/2010/wordml" wp14:textId="77777777">
       <w:pPr>
         <w:autoSpaceDE w:val="0"/>
         <w:autoSpaceDN w:val="0"/>
@@ -4069,7 +4069,7 @@
         <w:t>Thank you, Mr. Ackerman. Thank you.</w:t>
       </w:r>
     </w:p>
-    <w:p>
+    <w:p xmlns:wp14="http://schemas.microsoft.com/office/word/2010/wordml" wp14:textId="77777777">
       <w:pPr>
         <w:autoSpaceDE w:val="0"/>
         <w:autoSpaceDN w:val="0"/>
@@ -4091,7 +4091,7 @@
         <w:t>Mr. Burton, the chairman of the Subcommittee on Europe and</w:t>
       </w:r>
     </w:p>
-    <w:p>
+    <w:p xmlns:wp14="http://schemas.microsoft.com/office/word/2010/wordml" wp14:textId="77777777">
       <w:pPr>
         <w:autoSpaceDE w:val="0"/>
         <w:autoSpaceDN w:val="0"/>
@@ -4124,8 +4124,8 @@
         <w:t xml:space="preserve"> is recognized.</w:t>
       </w:r>
     </w:p>
-    <w:p/>
-    <w:p>
+    <w:p xmlns:wp14="http://schemas.microsoft.com/office/word/2010/wordml" wp14:textId="77777777"/>
+    <w:p xmlns:wp14="http://schemas.microsoft.com/office/word/2010/wordml" wp14:textId="77777777">
       <w:pPr>
         <w:autoSpaceDE w:val="0"/>
         <w:autoSpaceDN w:val="0"/>
@@ -4147,7 +4147,7 @@
         <w:t>Thank you, Mr. Burton.</w:t>
       </w:r>
     </w:p>
-    <w:p>
+    <w:p xmlns:wp14="http://schemas.microsoft.com/office/word/2010/wordml" wp14:textId="77777777">
       <w:pPr>
         <w:autoSpaceDE w:val="0"/>
         <w:autoSpaceDN w:val="0"/>
@@ -4169,7 +4169,7 @@
         <w:t>Mr. Payne, the ranking member on the Subcommittee on Africa,</w:t>
       </w:r>
     </w:p>
-    <w:p>
+    <w:p xmlns:wp14="http://schemas.microsoft.com/office/word/2010/wordml" wp14:textId="77777777">
       <w:pPr>
         <w:autoSpaceDE w:val="0"/>
         <w:autoSpaceDN w:val="0"/>
@@ -4211,8 +4211,8 @@
         <w:t xml:space="preserve"> and Human Rights is recognized.</w:t>
       </w:r>
     </w:p>
-    <w:p/>
-    <w:p>
+    <w:p xmlns:wp14="http://schemas.microsoft.com/office/word/2010/wordml" wp14:textId="77777777"/>
+    <w:p xmlns:wp14="http://schemas.microsoft.com/office/word/2010/wordml" wp14:textId="77777777">
       <w:pPr>
         <w:autoSpaceDE w:val="0"/>
         <w:autoSpaceDN w:val="0"/>
@@ -4234,7 +4234,7 @@
         <w:t>Thank you, Mr. Payne.</w:t>
       </w:r>
     </w:p>
-    <w:p>
+    <w:p xmlns:wp14="http://schemas.microsoft.com/office/word/2010/wordml" wp14:textId="77777777">
       <w:pPr>
         <w:autoSpaceDE w:val="0"/>
         <w:autoSpaceDN w:val="0"/>
@@ -4256,7 +4256,7 @@
         <w:t>Mr. Rohrabacher, the chairman of the Subcommittee on Oversight</w:t>
       </w:r>
     </w:p>
-    <w:p>
+    <w:p xmlns:wp14="http://schemas.microsoft.com/office/word/2010/wordml" wp14:textId="77777777">
       <w:pPr>
         <w:autoSpaceDE w:val="0"/>
         <w:autoSpaceDN w:val="0"/>
@@ -4289,8 +4289,8 @@
         <w:t xml:space="preserve"> Investigations.</w:t>
       </w:r>
     </w:p>
-    <w:p/>
-    <w:p>
+    <w:p xmlns:wp14="http://schemas.microsoft.com/office/word/2010/wordml" wp14:textId="77777777"/>
+    <w:p xmlns:wp14="http://schemas.microsoft.com/office/word/2010/wordml" wp14:textId="77777777">
       <w:pPr>
         <w:autoSpaceDE w:val="0"/>
         <w:autoSpaceDN w:val="0"/>
@@ -4312,8 +4312,8 @@
         <w:t>Thank you.</w:t>
       </w:r>
     </w:p>
-    <w:p/>
-    <w:p>
+    <w:p xmlns:wp14="http://schemas.microsoft.com/office/word/2010/wordml" wp14:textId="77777777"/>
+    <w:p xmlns:wp14="http://schemas.microsoft.com/office/word/2010/wordml" wp14:textId="77777777">
       <w:pPr>
         <w:autoSpaceDE w:val="0"/>
         <w:autoSpaceDN w:val="0"/>
@@ -4335,7 +4335,7 @@
         <w:t>Thank you very much.</w:t>
       </w:r>
     </w:p>
-    <w:p>
+    <w:p xmlns:wp14="http://schemas.microsoft.com/office/word/2010/wordml" wp14:textId="77777777">
       <w:pPr>
         <w:autoSpaceDE w:val="0"/>
         <w:autoSpaceDN w:val="0"/>
@@ -4357,7 +4357,7 @@
         <w:t>Mr. Meeks, the ranking member on the Subcommittee on Europe</w:t>
       </w:r>
     </w:p>
-    <w:p>
+    <w:p xmlns:wp14="http://schemas.microsoft.com/office/word/2010/wordml" wp14:textId="77777777">
       <w:pPr>
         <w:autoSpaceDE w:val="0"/>
         <w:autoSpaceDN w:val="0"/>
@@ -4390,7 +4390,7 @@
         <w:t xml:space="preserve"> Eurasia.</w:t>
       </w:r>
     </w:p>
-    <w:p>
+    <w:p xmlns:wp14="http://schemas.microsoft.com/office/word/2010/wordml" wp14:textId="77777777">
       <w:pPr>
         <w:autoSpaceDE w:val="0"/>
         <w:autoSpaceDN w:val="0"/>
@@ -4412,7 +4412,7 @@
         <w:t>Mr. Sherman. I apologize. You were there first. I apologize. I</w:t>
       </w:r>
     </w:p>
-    <w:p>
+    <w:p xmlns:wp14="http://schemas.microsoft.com/office/word/2010/wordml" wp14:textId="77777777">
       <w:pPr>
         <w:autoSpaceDE w:val="0"/>
         <w:autoSpaceDN w:val="0"/>
@@ -4445,8 +4445,8 @@
         <w:t xml:space="preserve"> your card.</w:t>
       </w:r>
     </w:p>
-    <w:p/>
-    <w:p>
+    <w:p xmlns:wp14="http://schemas.microsoft.com/office/word/2010/wordml" wp14:textId="77777777"/>
+    <w:p xmlns:wp14="http://schemas.microsoft.com/office/word/2010/wordml" wp14:textId="77777777">
       <w:pPr>
         <w:autoSpaceDE w:val="0"/>
         <w:autoSpaceDN w:val="0"/>
@@ -4468,7 +4468,7 @@
         <w:t>Thank you so much.</w:t>
       </w:r>
     </w:p>
-    <w:p>
+    <w:p xmlns:wp14="http://schemas.microsoft.com/office/word/2010/wordml" wp14:textId="77777777">
       <w:pPr>
         <w:autoSpaceDE w:val="0"/>
         <w:autoSpaceDN w:val="0"/>
@@ -4490,7 +4490,7 @@
         <w:t>Mr. Royce, the chairman of the Subcommittee on Terrorism, Nonproliferation,</w:t>
       </w:r>
     </w:p>
-    <w:p>
+    <w:p xmlns:wp14="http://schemas.microsoft.com/office/word/2010/wordml" wp14:textId="77777777">
       <w:pPr>
         <w:autoSpaceDE w:val="0"/>
         <w:autoSpaceDN w:val="0"/>
@@ -4523,8 +4523,8 @@
         <w:t xml:space="preserve"> Trade.</w:t>
       </w:r>
     </w:p>
-    <w:p/>
-    <w:p>
+    <w:p xmlns:wp14="http://schemas.microsoft.com/office/word/2010/wordml" wp14:textId="77777777"/>
+    <w:p xmlns:wp14="http://schemas.microsoft.com/office/word/2010/wordml" wp14:textId="77777777">
       <w:pPr>
         <w:autoSpaceDE w:val="0"/>
         <w:autoSpaceDN w:val="0"/>
@@ -4546,8 +4546,8 @@
         <w:t>Thank you.</w:t>
       </w:r>
     </w:p>
-    <w:p/>
-    <w:p>
+    <w:p xmlns:wp14="http://schemas.microsoft.com/office/word/2010/wordml" wp14:textId="77777777"/>
+    <w:p xmlns:wp14="http://schemas.microsoft.com/office/word/2010/wordml" wp14:textId="77777777">
       <w:pPr>
         <w:autoSpaceDE w:val="0"/>
         <w:autoSpaceDN w:val="0"/>
@@ -4569,7 +4569,7 @@
         <w:t>Thank you, Mr. Royce.</w:t>
       </w:r>
     </w:p>
-    <w:p>
+    <w:p xmlns:wp14="http://schemas.microsoft.com/office/word/2010/wordml" wp14:textId="77777777">
       <w:pPr>
         <w:autoSpaceDE w:val="0"/>
         <w:autoSpaceDN w:val="0"/>
@@ -4591,7 +4591,7 @@
         <w:t>Now we are ready to hear from Mr. Meeks. This is going to be</w:t>
       </w:r>
     </w:p>
-    <w:p>
+    <w:p xmlns:wp14="http://schemas.microsoft.com/office/word/2010/wordml" wp14:textId="77777777">
       <w:pPr>
         <w:autoSpaceDE w:val="0"/>
         <w:autoSpaceDN w:val="0"/>
@@ -4624,7 +4624,7 @@
         <w:t xml:space="preserve"> good 1 minute because you had a lot of time to prepare. Sorry</w:t>
       </w:r>
     </w:p>
-    <w:p>
+    <w:p xmlns:wp14="http://schemas.microsoft.com/office/word/2010/wordml" wp14:textId="77777777">
       <w:pPr>
         <w:autoSpaceDE w:val="0"/>
         <w:autoSpaceDN w:val="0"/>
@@ -4657,7 +4657,7 @@
         <w:t xml:space="preserve"> that.</w:t>
       </w:r>
     </w:p>
-    <w:p>
+    <w:p xmlns:wp14="http://schemas.microsoft.com/office/word/2010/wordml" wp14:textId="77777777">
       <w:pPr>
         <w:autoSpaceDE w:val="0"/>
         <w:autoSpaceDN w:val="0"/>
@@ -4681,8 +4681,8 @@
       </w:r>
       <w:proofErr w:type="gramEnd"/>
     </w:p>
-    <w:p/>
-    <w:p>
+    <w:p xmlns:wp14="http://schemas.microsoft.com/office/word/2010/wordml" wp14:textId="77777777"/>
+    <w:p xmlns:wp14="http://schemas.microsoft.com/office/word/2010/wordml" wp14:textId="77777777">
       <w:pPr>
         <w:autoSpaceDE w:val="0"/>
         <w:autoSpaceDN w:val="0"/>
@@ -4704,7 +4704,7 @@
         <w:t>Thank you, sir.</w:t>
       </w:r>
     </w:p>
-    <w:p>
+    <w:p xmlns:wp14="http://schemas.microsoft.com/office/word/2010/wordml" wp14:textId="77777777">
       <w:pPr>
         <w:autoSpaceDE w:val="0"/>
         <w:autoSpaceDN w:val="0"/>
@@ -4726,7 +4726,7 @@
         <w:t>Chairman Chabot, who chairs the Subcommittee on the Middle</w:t>
       </w:r>
     </w:p>
-    <w:p>
+    <w:p xmlns:wp14="http://schemas.microsoft.com/office/word/2010/wordml" wp14:textId="77777777">
       <w:pPr>
         <w:autoSpaceDE w:val="0"/>
         <w:autoSpaceDN w:val="0"/>
@@ -4748,8 +4748,8 @@
         <w:t>East and South Asia, is recognized.</w:t>
       </w:r>
     </w:p>
-    <w:p/>
-    <w:p>
+    <w:p xmlns:wp14="http://schemas.microsoft.com/office/word/2010/wordml" wp14:textId="77777777"/>
+    <w:p xmlns:wp14="http://schemas.microsoft.com/office/word/2010/wordml" wp14:textId="77777777">
       <w:pPr>
         <w:autoSpaceDE w:val="0"/>
         <w:autoSpaceDN w:val="0"/>
@@ -4771,7 +4771,7 @@
         <w:t>Thank you so much.</w:t>
       </w:r>
     </w:p>
-    <w:p>
+    <w:p xmlns:wp14="http://schemas.microsoft.com/office/word/2010/wordml" wp14:textId="77777777">
       <w:pPr>
         <w:autoSpaceDE w:val="0"/>
         <w:autoSpaceDN w:val="0"/>
@@ -4793,7 +4793,7 @@
         <w:t>My list indicates that Mr. Connolly is next to be recognized for</w:t>
       </w:r>
     </w:p>
-    <w:p>
+    <w:p xmlns:wp14="http://schemas.microsoft.com/office/word/2010/wordml" wp14:textId="77777777">
       <w:pPr>
         <w:autoSpaceDE w:val="0"/>
         <w:autoSpaceDN w:val="0"/>
@@ -4815,8 +4815,8 @@
         <w:t>1 minute.</w:t>
       </w:r>
     </w:p>
-    <w:p/>
-    <w:p>
+    <w:p xmlns:wp14="http://schemas.microsoft.com/office/word/2010/wordml" wp14:textId="77777777"/>
+    <w:p xmlns:wp14="http://schemas.microsoft.com/office/word/2010/wordml" wp14:textId="77777777">
       <w:pPr>
         <w:autoSpaceDE w:val="0"/>
         <w:autoSpaceDN w:val="0"/>
@@ -4838,7 +4838,7 @@
         <w:t>Thank you, Mr. Connolly.</w:t>
       </w:r>
     </w:p>
-    <w:p>
+    <w:p xmlns:wp14="http://schemas.microsoft.com/office/word/2010/wordml" wp14:textId="77777777">
       <w:pPr>
         <w:autoSpaceDE w:val="0"/>
         <w:autoSpaceDN w:val="0"/>
@@ -4862,8 +4862,8 @@
       </w:r>
       <w:proofErr w:type="gramEnd"/>
     </w:p>
-    <w:p/>
-    <w:p>
+    <w:p xmlns:wp14="http://schemas.microsoft.com/office/word/2010/wordml" wp14:textId="77777777"/>
+    <w:p xmlns:wp14="http://schemas.microsoft.com/office/word/2010/wordml" wp14:textId="77777777">
       <w:pPr>
         <w:autoSpaceDE w:val="0"/>
         <w:autoSpaceDN w:val="0"/>
@@ -4885,7 +4885,7 @@
         <w:t>Thank you, Dr. Paul.</w:t>
       </w:r>
     </w:p>
-    <w:p>
+    <w:p xmlns:wp14="http://schemas.microsoft.com/office/word/2010/wordml" wp14:textId="77777777">
       <w:pPr>
         <w:autoSpaceDE w:val="0"/>
         <w:autoSpaceDN w:val="0"/>
@@ -4909,8 +4909,8 @@
       </w:r>
       <w:proofErr w:type="gramEnd"/>
     </w:p>
-    <w:p/>
-    <w:p>
+    <w:p xmlns:wp14="http://schemas.microsoft.com/office/word/2010/wordml" wp14:textId="77777777"/>
+    <w:p xmlns:wp14="http://schemas.microsoft.com/office/word/2010/wordml" wp14:textId="77777777">
       <w:pPr>
         <w:autoSpaceDE w:val="0"/>
         <w:autoSpaceDN w:val="0"/>
@@ -4932,7 +4932,7 @@
         <w:t>Thank you so much.</w:t>
       </w:r>
     </w:p>
-    <w:p>
+    <w:p xmlns:wp14="http://schemas.microsoft.com/office/word/2010/wordml" wp14:textId="77777777">
       <w:pPr>
         <w:autoSpaceDE w:val="0"/>
         <w:autoSpaceDN w:val="0"/>
@@ -4954,7 +4954,7 @@
         <w:t>The vice chair of the Subcommittee on the Middle East and</w:t>
       </w:r>
     </w:p>
-    <w:p>
+    <w:p xmlns:wp14="http://schemas.microsoft.com/office/word/2010/wordml" wp14:textId="77777777">
       <w:pPr>
         <w:autoSpaceDE w:val="0"/>
         <w:autoSpaceDN w:val="0"/>
@@ -4976,8 +4976,8 @@
         <w:t>South Asia is recognized, Mr. Pence of Indiana.</w:t>
       </w:r>
     </w:p>
-    <w:p/>
-    <w:p>
+    <w:p xmlns:wp14="http://schemas.microsoft.com/office/word/2010/wordml" wp14:textId="77777777"/>
+    <w:p xmlns:wp14="http://schemas.microsoft.com/office/word/2010/wordml" wp14:textId="77777777">
       <w:pPr>
         <w:autoSpaceDE w:val="0"/>
         <w:autoSpaceDN w:val="0"/>
@@ -4999,7 +4999,7 @@
         <w:t>Thank you.</w:t>
       </w:r>
     </w:p>
-    <w:p>
+    <w:p xmlns:wp14="http://schemas.microsoft.com/office/word/2010/wordml" wp14:textId="77777777">
       <w:pPr>
         <w:autoSpaceDE w:val="0"/>
         <w:autoSpaceDN w:val="0"/>
@@ -5021,8 +5021,8 @@
         <w:t>Ms. Schwartz of Pennsylvania is recognized.</w:t>
       </w:r>
     </w:p>
-    <w:p/>
-    <w:p>
+    <w:p xmlns:wp14="http://schemas.microsoft.com/office/word/2010/wordml" wp14:textId="77777777"/>
+    <w:p xmlns:wp14="http://schemas.microsoft.com/office/word/2010/wordml" wp14:textId="77777777">
       <w:pPr>
         <w:autoSpaceDE w:val="0"/>
         <w:autoSpaceDN w:val="0"/>
@@ -5044,7 +5044,7 @@
         <w:t>Thank you so much.</w:t>
       </w:r>
     </w:p>
-    <w:p>
+    <w:p xmlns:wp14="http://schemas.microsoft.com/office/word/2010/wordml" wp14:textId="77777777">
       <w:pPr>
         <w:autoSpaceDE w:val="0"/>
         <w:autoSpaceDN w:val="0"/>
@@ -5066,7 +5066,7 @@
         <w:t>Mr. Wilson of South Carolina is recognized.</w:t>
       </w:r>
     </w:p>
-    <w:p>
+    <w:p xmlns:wp14="http://schemas.microsoft.com/office/word/2010/wordml" wp14:textId="77777777">
       <w:pPr>
         <w:autoSpaceDE w:val="0"/>
         <w:autoSpaceDN w:val="0"/>
@@ -5088,7 +5088,7 @@
         <w:t>Oh, I am sorry, I forgot. Mr. Wilson has the minister for the day.</w:t>
       </w:r>
     </w:p>
-    <w:p>
+    <w:p xmlns:wp14="http://schemas.microsoft.com/office/word/2010/wordml" wp14:textId="77777777">
       <w:pPr>
         <w:autoSpaceDE w:val="0"/>
         <w:autoSpaceDN w:val="0"/>
@@ -5110,8 +5110,8 @@
         <w:t>So, we will go to Judge Poe; that is just the way it is.</w:t>
       </w:r>
     </w:p>
-    <w:p/>
-    <w:p>
+    <w:p xmlns:wp14="http://schemas.microsoft.com/office/word/2010/wordml" wp14:textId="77777777"/>
+    <w:p xmlns:wp14="http://schemas.microsoft.com/office/word/2010/wordml" wp14:textId="77777777">
       <w:pPr>
         <w:autoSpaceDE w:val="0"/>
         <w:autoSpaceDN w:val="0"/>
@@ -5133,7 +5133,7 @@
         <w:t>Thank you so much.</w:t>
       </w:r>
     </w:p>
-    <w:p>
+    <w:p xmlns:wp14="http://schemas.microsoft.com/office/word/2010/wordml" wp14:textId="77777777">
       <w:pPr>
         <w:autoSpaceDE w:val="0"/>
         <w:autoSpaceDN w:val="0"/>
@@ -5155,7 +5155,7 @@
         <w:t>Ms. Bass of California is recognized.</w:t>
       </w:r>
     </w:p>
-    <w:p>
+    <w:p xmlns:wp14="http://schemas.microsoft.com/office/word/2010/wordml" wp14:textId="77777777">
       <w:pPr>
         <w:autoSpaceDE w:val="0"/>
         <w:autoSpaceDN w:val="0"/>
@@ -5199,8 +5199,8 @@
       </w:r>
       <w:proofErr w:type="gramEnd"/>
     </w:p>
-    <w:p/>
-    <w:p>
+    <w:p xmlns:wp14="http://schemas.microsoft.com/office/word/2010/wordml" wp14:textId="77777777"/>
+    <w:p xmlns:wp14="http://schemas.microsoft.com/office/word/2010/wordml" wp14:textId="77777777">
       <w:pPr>
         <w:autoSpaceDE w:val="0"/>
         <w:autoSpaceDN w:val="0"/>
@@ -5222,7 +5222,7 @@
         <w:t>Thank you.</w:t>
       </w:r>
     </w:p>
-    <w:p>
+    <w:p xmlns:wp14="http://schemas.microsoft.com/office/word/2010/wordml" wp14:textId="77777777">
       <w:pPr>
         <w:autoSpaceDE w:val="0"/>
         <w:autoSpaceDN w:val="0"/>
@@ -5246,8 +5246,8 @@
       </w:r>
       <w:proofErr w:type="gramEnd"/>
     </w:p>
-    <w:p/>
-    <w:p>
+    <w:p xmlns:wp14="http://schemas.microsoft.com/office/word/2010/wordml" wp14:textId="77777777"/>
+    <w:p xmlns:wp14="http://schemas.microsoft.com/office/word/2010/wordml" wp14:textId="77777777">
       <w:pPr>
         <w:autoSpaceDE w:val="0"/>
         <w:autoSpaceDN w:val="0"/>
@@ -5269,7 +5269,7 @@
         <w:t>Thank you, sir.</w:t>
       </w:r>
     </w:p>
-    <w:p>
+    <w:p xmlns:wp14="http://schemas.microsoft.com/office/word/2010/wordml" wp14:textId="77777777">
       <w:pPr>
         <w:autoSpaceDE w:val="0"/>
         <w:autoSpaceDN w:val="0"/>
@@ -5293,8 +5293,8 @@
       </w:r>
       <w:proofErr w:type="gramEnd"/>
     </w:p>
-    <w:p/>
-    <w:p>
+    <w:p xmlns:wp14="http://schemas.microsoft.com/office/word/2010/wordml" wp14:textId="77777777"/>
+    <w:p xmlns:wp14="http://schemas.microsoft.com/office/word/2010/wordml" wp14:textId="77777777">
       <w:pPr>
         <w:autoSpaceDE w:val="0"/>
         <w:autoSpaceDN w:val="0"/>
@@ -5316,7 +5316,7 @@
         <w:t>Thank you, Mr. Cardoza.</w:t>
       </w:r>
     </w:p>
-    <w:p>
+    <w:p xmlns:wp14="http://schemas.microsoft.com/office/word/2010/wordml" wp14:textId="77777777">
       <w:pPr>
         <w:autoSpaceDE w:val="0"/>
         <w:autoSpaceDN w:val="0"/>
@@ -5358,7 +5358,7 @@
         <w:t xml:space="preserve"> of New York, the vice chair of the Subcommittee on</w:t>
       </w:r>
     </w:p>
-    <w:p>
+    <w:p xmlns:wp14="http://schemas.microsoft.com/office/word/2010/wordml" wp14:textId="77777777">
       <w:pPr>
         <w:autoSpaceDE w:val="0"/>
         <w:autoSpaceDN w:val="0"/>
@@ -5382,8 +5382,8 @@
       </w:r>
       <w:proofErr w:type="gramEnd"/>
     </w:p>
-    <w:p/>
-    <w:p>
+    <w:p xmlns:wp14="http://schemas.microsoft.com/office/word/2010/wordml" wp14:textId="77777777"/>
+    <w:p xmlns:wp14="http://schemas.microsoft.com/office/word/2010/wordml" wp14:textId="77777777">
       <w:pPr>
         <w:autoSpaceDE w:val="0"/>
         <w:autoSpaceDN w:val="0"/>
@@ -5405,7 +5405,7 @@
         <w:t>Thank you.</w:t>
       </w:r>
     </w:p>
-    <w:p>
+    <w:p xmlns:wp14="http://schemas.microsoft.com/office/word/2010/wordml" wp14:textId="77777777">
       <w:pPr>
         <w:autoSpaceDE w:val="0"/>
         <w:autoSpaceDN w:val="0"/>
@@ -5429,7 +5429,7 @@
       </w:r>
       <w:proofErr w:type="gramEnd"/>
     </w:p>
-    <w:p>
+    <w:p xmlns:wp14="http://schemas.microsoft.com/office/word/2010/wordml" wp14:textId="77777777">
       <w:pPr>
         <w:autoSpaceDE w:val="0"/>
         <w:autoSpaceDN w:val="0"/>
@@ -5471,7 +5471,7 @@
         <w:t>. You</w:t>
       </w:r>
     </w:p>
-    <w:p>
+    <w:p xmlns:wp14="http://schemas.microsoft.com/office/word/2010/wordml" wp14:textId="77777777">
       <w:pPr>
         <w:autoSpaceDE w:val="0"/>
         <w:autoSpaceDN w:val="0"/>
@@ -5524,7 +5524,7 @@
         <w:t xml:space="preserve"> is recognized,</w:t>
       </w:r>
     </w:p>
-    <w:p>
+    <w:p xmlns:wp14="http://schemas.microsoft.com/office/word/2010/wordml" wp14:textId="77777777">
       <w:pPr>
         <w:autoSpaceDE w:val="0"/>
         <w:autoSpaceDN w:val="0"/>
@@ -5557,8 +5557,8 @@
         <w:t xml:space="preserve"> we will go to our side, and then we will go to Mr. Sires.</w:t>
       </w:r>
     </w:p>
-    <w:p/>
-    <w:p>
+    <w:p xmlns:wp14="http://schemas.microsoft.com/office/word/2010/wordml" wp14:textId="77777777"/>
+    <w:p xmlns:wp14="http://schemas.microsoft.com/office/word/2010/wordml" wp14:textId="77777777">
       <w:pPr>
         <w:autoSpaceDE w:val="0"/>
         <w:autoSpaceDN w:val="0"/>
@@ -5580,7 +5580,7 @@
         <w:t>Yes. I stopped before I got myself in</w:t>
       </w:r>
     </w:p>
-    <w:p>
+    <w:p xmlns:wp14="http://schemas.microsoft.com/office/word/2010/wordml" wp14:textId="77777777">
       <w:pPr>
         <w:autoSpaceDE w:val="0"/>
         <w:autoSpaceDN w:val="0"/>
@@ -5613,8 +5613,8 @@
         <w:t xml:space="preserve"> trouble there.</w:t>
       </w:r>
     </w:p>
-    <w:p/>
-    <w:p>
+    <w:p xmlns:wp14="http://schemas.microsoft.com/office/word/2010/wordml" wp14:textId="77777777"/>
+    <w:p xmlns:wp14="http://schemas.microsoft.com/office/word/2010/wordml" wp14:textId="77777777">
       <w:pPr>
         <w:autoSpaceDE w:val="0"/>
         <w:autoSpaceDN w:val="0"/>
@@ -5636,7 +5636,7 @@
         <w:t>Thank you. Thank you. I am sorry,</w:t>
       </w:r>
     </w:p>
-    <w:p>
+    <w:p xmlns:wp14="http://schemas.microsoft.com/office/word/2010/wordml" wp14:textId="77777777">
       <w:pPr>
         <w:autoSpaceDE w:val="0"/>
         <w:autoSpaceDN w:val="0"/>
@@ -5658,7 +5658,7 @@
         <w:t>Ted.</w:t>
       </w:r>
     </w:p>
-    <w:p>
+    <w:p xmlns:wp14="http://schemas.microsoft.com/office/word/2010/wordml" wp14:textId="77777777">
       <w:pPr>
         <w:autoSpaceDE w:val="0"/>
         <w:autoSpaceDN w:val="0"/>
@@ -5702,8 +5702,8 @@
       </w:r>
       <w:proofErr w:type="gramEnd"/>
     </w:p>
-    <w:p/>
-    <w:p>
+    <w:p xmlns:wp14="http://schemas.microsoft.com/office/word/2010/wordml" wp14:textId="77777777"/>
+    <w:p xmlns:wp14="http://schemas.microsoft.com/office/word/2010/wordml" wp14:textId="77777777">
       <w:pPr>
         <w:autoSpaceDE w:val="0"/>
         <w:autoSpaceDN w:val="0"/>
@@ -5725,7 +5725,7 @@
         <w:t>Thank you.</w:t>
       </w:r>
     </w:p>
-    <w:p>
+    <w:p xmlns:wp14="http://schemas.microsoft.com/office/word/2010/wordml" wp14:textId="77777777">
       <w:pPr>
         <w:autoSpaceDE w:val="0"/>
         <w:autoSpaceDN w:val="0"/>
@@ -5747,8 +5747,8 @@
         <w:t>Mr. Sires. Do not be mad.</w:t>
       </w:r>
     </w:p>
-    <w:p/>
-    <w:p>
+    <w:p xmlns:wp14="http://schemas.microsoft.com/office/word/2010/wordml" wp14:textId="77777777"/>
+    <w:p xmlns:wp14="http://schemas.microsoft.com/office/word/2010/wordml" wp14:textId="77777777">
       <w:pPr>
         <w:autoSpaceDE w:val="0"/>
         <w:autoSpaceDN w:val="0"/>
@@ -5771,7 +5771,7 @@
         <w:t>You are so small, it is easy to jump</w:t>
       </w:r>
     </w:p>
-    <w:p>
+    <w:p xmlns:wp14="http://schemas.microsoft.com/office/word/2010/wordml" wp14:textId="77777777">
       <w:pPr>
         <w:autoSpaceDE w:val="0"/>
         <w:autoSpaceDN w:val="0"/>
@@ -5804,8 +5804,8 @@
         <w:t xml:space="preserve"> you.</w:t>
       </w:r>
     </w:p>
-    <w:p/>
-    <w:p>
+    <w:p xmlns:wp14="http://schemas.microsoft.com/office/word/2010/wordml" wp14:textId="77777777"/>
+    <w:p xmlns:wp14="http://schemas.microsoft.com/office/word/2010/wordml" wp14:textId="77777777">
       <w:pPr>
         <w:autoSpaceDE w:val="0"/>
         <w:autoSpaceDN w:val="0"/>
@@ -5827,7 +5827,7 @@
         <w:t>Thank you, Mr. Sires.</w:t>
       </w:r>
     </w:p>
-    <w:p>
+    <w:p xmlns:wp14="http://schemas.microsoft.com/office/word/2010/wordml" wp14:textId="77777777">
       <w:pPr>
         <w:autoSpaceDE w:val="0"/>
         <w:autoSpaceDN w:val="0"/>
@@ -5851,8 +5851,8 @@
       </w:r>
       <w:proofErr w:type="gramEnd"/>
     </w:p>
-    <w:p/>
-    <w:p>
+    <w:p xmlns:wp14="http://schemas.microsoft.com/office/word/2010/wordml" wp14:textId="77777777"/>
+    <w:p xmlns:wp14="http://schemas.microsoft.com/office/word/2010/wordml" wp14:textId="77777777">
       <w:pPr>
         <w:autoSpaceDE w:val="0"/>
         <w:autoSpaceDN w:val="0"/>
@@ -5874,7 +5874,7 @@
         <w:t>Thank you.</w:t>
       </w:r>
     </w:p>
-    <w:p>
+    <w:p xmlns:wp14="http://schemas.microsoft.com/office/word/2010/wordml" wp14:textId="77777777">
       <w:pPr>
         <w:autoSpaceDE w:val="0"/>
         <w:autoSpaceDN w:val="0"/>
@@ -5896,8 +5896,8 @@
         <w:t>My other Florida colleague, Frederica Wilson of Florida, is recognized.</w:t>
       </w:r>
     </w:p>
-    <w:p/>
-    <w:p>
+    <w:p xmlns:wp14="http://schemas.microsoft.com/office/word/2010/wordml" wp14:textId="77777777"/>
+    <w:p xmlns:wp14="http://schemas.microsoft.com/office/word/2010/wordml" wp14:textId="77777777">
       <w:pPr>
         <w:autoSpaceDE w:val="0"/>
         <w:autoSpaceDN w:val="0"/>
@@ -5919,8 +5919,8 @@
         <w:t>Thank you.</w:t>
       </w:r>
     </w:p>
-    <w:p/>
-    <w:p>
+    <w:p xmlns:wp14="http://schemas.microsoft.com/office/word/2010/wordml" wp14:textId="77777777"/>
+    <w:p xmlns:wp14="http://schemas.microsoft.com/office/word/2010/wordml" wp14:textId="77777777">
       <w:pPr>
         <w:autoSpaceDE w:val="0"/>
         <w:autoSpaceDN w:val="0"/>
@@ -5942,7 +5942,7 @@
         <w:t>Thank you, Ms. Wilson.</w:t>
       </w:r>
     </w:p>
-    <w:p>
+    <w:p xmlns:wp14="http://schemas.microsoft.com/office/word/2010/wordml" wp14:textId="77777777">
       <w:pPr>
         <w:autoSpaceDE w:val="0"/>
         <w:autoSpaceDN w:val="0"/>
@@ -5984,7 +5984,7 @@
         <w:t>, the vice chair of the Subcommittee</w:t>
       </w:r>
     </w:p>
-    <w:p>
+    <w:p xmlns:wp14="http://schemas.microsoft.com/office/word/2010/wordml" wp14:textId="77777777">
       <w:pPr>
         <w:autoSpaceDE w:val="0"/>
         <w:autoSpaceDN w:val="0"/>
@@ -6017,8 +6017,8 @@
         <w:t xml:space="preserve"> Africa, Global Health, and Human Rights.</w:t>
       </w:r>
     </w:p>
-    <w:p/>
-    <w:p>
+    <w:p xmlns:wp14="http://schemas.microsoft.com/office/word/2010/wordml" wp14:textId="77777777"/>
+    <w:p xmlns:wp14="http://schemas.microsoft.com/office/word/2010/wordml" wp14:textId="77777777">
       <w:pPr>
         <w:autoSpaceDE w:val="0"/>
         <w:autoSpaceDN w:val="0"/>
@@ -6040,7 +6040,7 @@
         <w:t>Thank you so much.</w:t>
       </w:r>
     </w:p>
-    <w:p>
+    <w:p xmlns:wp14="http://schemas.microsoft.com/office/word/2010/wordml" wp14:textId="77777777">
       <w:pPr>
         <w:autoSpaceDE w:val="0"/>
         <w:autoSpaceDN w:val="0"/>
@@ -6064,8 +6064,8 @@
       </w:r>
       <w:proofErr w:type="gramEnd"/>
     </w:p>
-    <w:p/>
-    <w:p>
+    <w:p xmlns:wp14="http://schemas.microsoft.com/office/word/2010/wordml" wp14:textId="77777777"/>
+    <w:p xmlns:wp14="http://schemas.microsoft.com/office/word/2010/wordml" wp14:textId="77777777">
       <w:pPr>
         <w:autoSpaceDE w:val="0"/>
         <w:autoSpaceDN w:val="0"/>
@@ -6087,7 +6087,7 @@
         <w:t>Thank you very much, sir.</w:t>
       </w:r>
     </w:p>
-    <w:p>
+    <w:p xmlns:wp14="http://schemas.microsoft.com/office/word/2010/wordml" wp14:textId="77777777">
       <w:pPr>
         <w:autoSpaceDE w:val="0"/>
         <w:autoSpaceDN w:val="0"/>
@@ -6109,7 +6109,7 @@
         <w:t>And now we are fortunate to have before us the U.S. Deputy Secretary</w:t>
       </w:r>
     </w:p>
-    <w:p>
+    <w:p xmlns:wp14="http://schemas.microsoft.com/office/word/2010/wordml" wp14:textId="77777777">
       <w:pPr>
         <w:autoSpaceDE w:val="0"/>
         <w:autoSpaceDN w:val="0"/>
@@ -6142,7 +6142,7 @@
         <w:t xml:space="preserve"> State, Mr. James Steinberg, who has just been named, as</w:t>
       </w:r>
     </w:p>
-    <w:p>
+    <w:p xmlns:wp14="http://schemas.microsoft.com/office/word/2010/wordml" wp14:textId="77777777">
       <w:pPr>
         <w:autoSpaceDE w:val="0"/>
         <w:autoSpaceDN w:val="0"/>
@@ -6175,7 +6175,7 @@
         <w:t xml:space="preserve"> had heard, dean of the Maxwell School of International Affairs,</w:t>
       </w:r>
     </w:p>
-    <w:p>
+    <w:p xmlns:wp14="http://schemas.microsoft.com/office/word/2010/wordml" wp14:textId="77777777">
       <w:pPr>
         <w:autoSpaceDE w:val="0"/>
         <w:autoSpaceDN w:val="0"/>
@@ -6208,7 +6208,7 @@
         <w:t xml:space="preserve"> university professor for social science, international affairs and</w:t>
       </w:r>
     </w:p>
-    <w:p>
+    <w:p xmlns:wp14="http://schemas.microsoft.com/office/word/2010/wordml" wp14:textId="77777777">
       <w:pPr>
         <w:autoSpaceDE w:val="0"/>
         <w:autoSpaceDN w:val="0"/>
@@ -6241,7 +6241,7 @@
         <w:t xml:space="preserve"> at Syracuse University. Best wishes, Mr. Steinberg, on your future</w:t>
       </w:r>
     </w:p>
-    <w:p>
+    <w:p xmlns:wp14="http://schemas.microsoft.com/office/word/2010/wordml" wp14:textId="77777777">
       <w:pPr>
         <w:autoSpaceDE w:val="0"/>
         <w:autoSpaceDN w:val="0"/>
@@ -6274,7 +6274,7 @@
         <w:t>.</w:t>
       </w:r>
     </w:p>
-    <w:p>
+    <w:p xmlns:wp14="http://schemas.microsoft.com/office/word/2010/wordml" wp14:textId="77777777">
       <w:pPr>
         <w:autoSpaceDE w:val="0"/>
         <w:autoSpaceDN w:val="0"/>
@@ -6296,7 +6296,7 @@
         <w:t>He has had a long and distinguished career. He served as dean</w:t>
       </w:r>
     </w:p>
-    <w:p>
+    <w:p xmlns:wp14="http://schemas.microsoft.com/office/word/2010/wordml" wp14:textId="77777777">
       <w:pPr>
         <w:autoSpaceDE w:val="0"/>
         <w:autoSpaceDN w:val="0"/>
@@ -6329,7 +6329,7 @@
         <w:t xml:space="preserve"> the Lyndon B. Johnson School of Public Affairs at the University</w:t>
       </w:r>
     </w:p>
-    <w:p>
+    <w:p xmlns:wp14="http://schemas.microsoft.com/office/word/2010/wordml" wp14:textId="77777777">
       <w:pPr>
         <w:autoSpaceDE w:val="0"/>
         <w:autoSpaceDN w:val="0"/>
@@ -6362,7 +6362,7 @@
         <w:t xml:space="preserve"> Texas and as vice president and director of Foreign Policy Studies</w:t>
       </w:r>
     </w:p>
-    <w:p>
+    <w:p xmlns:wp14="http://schemas.microsoft.com/office/word/2010/wordml" wp14:textId="77777777">
       <w:pPr>
         <w:autoSpaceDE w:val="0"/>
         <w:autoSpaceDN w:val="0"/>
@@ -6395,7 +6395,7 @@
         <w:t xml:space="preserve"> the Brookings Institute.</w:t>
       </w:r>
     </w:p>
-    <w:p>
+    <w:p xmlns:wp14="http://schemas.microsoft.com/office/word/2010/wordml" wp14:textId="77777777">
       <w:pPr>
         <w:autoSpaceDE w:val="0"/>
         <w:autoSpaceDN w:val="0"/>
@@ -6417,7 +6417,7 @@
         <w:t>He also served as Deputy National Security Advisor to President</w:t>
       </w:r>
     </w:p>
-    <w:p>
+    <w:p xmlns:wp14="http://schemas.microsoft.com/office/word/2010/wordml" wp14:textId="77777777">
       <w:pPr>
         <w:autoSpaceDE w:val="0"/>
         <w:autoSpaceDN w:val="0"/>
@@ -6439,7 +6439,7 @@
         <w:t>Clinton and held a number of positions at the State Department</w:t>
       </w:r>
     </w:p>
-    <w:p>
+    <w:p xmlns:wp14="http://schemas.microsoft.com/office/word/2010/wordml" wp14:textId="77777777">
       <w:pPr>
         <w:autoSpaceDE w:val="0"/>
         <w:autoSpaceDN w:val="0"/>
@@ -6472,7 +6472,7 @@
         <w:t xml:space="preserve"> Chief of Staff, Director of Policy Planning and Deputy Assistant</w:t>
       </w:r>
     </w:p>
-    <w:p>
+    <w:p xmlns:wp14="http://schemas.microsoft.com/office/word/2010/wordml" wp14:textId="77777777">
       <w:pPr>
         <w:autoSpaceDE w:val="0"/>
         <w:autoSpaceDN w:val="0"/>
@@ -6496,7 +6496,7 @@
       </w:r>
       <w:proofErr w:type="gramEnd"/>
     </w:p>
-    <w:p>
+    <w:p xmlns:wp14="http://schemas.microsoft.com/office/word/2010/wordml" wp14:textId="77777777">
       <w:pPr>
         <w:autoSpaceDE w:val="0"/>
         <w:autoSpaceDN w:val="0"/>
@@ -6518,7 +6518,7 @@
         <w:t>He has written numerous books and articles, and holds a BA</w:t>
       </w:r>
     </w:p>
-    <w:p>
+    <w:p xmlns:wp14="http://schemas.microsoft.com/office/word/2010/wordml" wp14:textId="77777777">
       <w:pPr>
         <w:autoSpaceDE w:val="0"/>
         <w:autoSpaceDN w:val="0"/>
@@ -6542,7 +6542,7 @@
       </w:r>
       <w:proofErr w:type="gramEnd"/>
     </w:p>
-    <w:p>
+    <w:p xmlns:wp14="http://schemas.microsoft.com/office/word/2010/wordml" wp14:textId="77777777">
       <w:pPr>
         <w:autoSpaceDE w:val="0"/>
         <w:autoSpaceDN w:val="0"/>
@@ -6564,7 +6564,7 @@
         <w:t>And I would like to thank you for your help in securing the freedom</w:t>
       </w:r>
     </w:p>
-    <w:p>
+    <w:p xmlns:wp14="http://schemas.microsoft.com/office/word/2010/wordml" wp14:textId="77777777">
       <w:pPr>
         <w:autoSpaceDE w:val="0"/>
         <w:autoSpaceDN w:val="0"/>
@@ -6597,7 +6597,7 @@
         <w:t xml:space="preserve"> three journalists who had a direct link to my area in South</w:t>
       </w:r>
     </w:p>
-    <w:p>
+    <w:p xmlns:wp14="http://schemas.microsoft.com/office/word/2010/wordml" wp14:textId="77777777">
       <w:pPr>
         <w:autoSpaceDE w:val="0"/>
         <w:autoSpaceDN w:val="0"/>
@@ -6639,7 +6639,7 @@
         <w:t xml:space="preserve"> and so many calls about</w:t>
       </w:r>
     </w:p>
-    <w:p>
+    <w:p xmlns:wp14="http://schemas.microsoft.com/office/word/2010/wordml" wp14:textId="77777777">
       <w:pPr>
         <w:autoSpaceDE w:val="0"/>
         <w:autoSpaceDN w:val="0"/>
@@ -6683,7 +6683,7 @@
       </w:r>
       <w:proofErr w:type="gramEnd"/>
     </w:p>
-    <w:p>
+    <w:p xmlns:wp14="http://schemas.microsoft.com/office/word/2010/wordml" wp14:textId="77777777">
       <w:pPr>
         <w:autoSpaceDE w:val="0"/>
         <w:autoSpaceDN w:val="0"/>
@@ -6716,7 +6716,7 @@
         <w:t xml:space="preserve"> home safety.</w:t>
       </w:r>
     </w:p>
-    <w:p>
+    <w:p xmlns:wp14="http://schemas.microsoft.com/office/word/2010/wordml" wp14:textId="77777777">
       <w:pPr>
         <w:autoSpaceDE w:val="0"/>
         <w:autoSpaceDN w:val="0"/>
@@ -6738,8 +6738,8 @@
         <w:t>Mr. Steinberg, you are recognized.</w:t>
       </w:r>
     </w:p>
-    <w:p/>
-    <w:p>
+    <w:p xmlns:wp14="http://schemas.microsoft.com/office/word/2010/wordml" wp14:textId="77777777"/>
+    <w:p xmlns:wp14="http://schemas.microsoft.com/office/word/2010/wordml" wp14:textId="77777777">
       <w:pPr>
         <w:autoSpaceDE w:val="0"/>
         <w:autoSpaceDN w:val="0"/>
@@ -6761,7 +6761,7 @@
         <w:t>Thank you, Mr. Secretary. I think</w:t>
       </w:r>
     </w:p>
-    <w:p>
+    <w:p xmlns:wp14="http://schemas.microsoft.com/office/word/2010/wordml" wp14:textId="77777777">
       <w:pPr>
         <w:autoSpaceDE w:val="0"/>
         <w:autoSpaceDN w:val="0"/>
@@ -6794,8 +6794,8 @@
         <w:t xml:space="preserve"> get to your other points in the questions.</w:t>
       </w:r>
     </w:p>
-    <w:p/>
-    <w:p>
+    <w:p xmlns:wp14="http://schemas.microsoft.com/office/word/2010/wordml" wp14:textId="77777777"/>
+    <w:p xmlns:wp14="http://schemas.microsoft.com/office/word/2010/wordml" wp14:textId="77777777">
       <w:pPr>
         <w:rPr>
           <w:rFonts w:ascii="NewCenturySchlbk-Roman" w:hAnsi="NewCenturySchlbk-Roman" w:cs="NewCenturySchlbk-Roman"/>
@@ -6814,8 +6814,8 @@
         <w:t>Yes.</w:t>
       </w:r>
     </w:p>
-    <w:p/>
-    <w:p>
+    <w:p xmlns:wp14="http://schemas.microsoft.com/office/word/2010/wordml" wp14:textId="77777777"/>
+    <w:p xmlns:wp14="http://schemas.microsoft.com/office/word/2010/wordml" wp14:textId="77777777">
       <w:pPr>
         <w:autoSpaceDE w:val="0"/>
         <w:autoSpaceDN w:val="0"/>
@@ -6837,7 +6837,7 @@
         <w:t>Thank you, sir.</w:t>
       </w:r>
     </w:p>
-    <w:p>
+    <w:p xmlns:wp14="http://schemas.microsoft.com/office/word/2010/wordml" wp14:textId="77777777">
       <w:pPr>
         <w:autoSpaceDE w:val="0"/>
         <w:autoSpaceDN w:val="0"/>
@@ -6859,7 +6859,7 @@
         <w:t>Last night the regime’s former Intelligence Chief and Foreign</w:t>
       </w:r>
     </w:p>
-    <w:p>
+    <w:p xmlns:wp14="http://schemas.microsoft.com/office/word/2010/wordml" wp14:textId="77777777">
       <w:pPr>
         <w:autoSpaceDE w:val="0"/>
         <w:autoSpaceDN w:val="0"/>
@@ -6881,7 +6881,7 @@
         <w:t>Minister defected, as some members had pointed out. Will the U.S.</w:t>
       </w:r>
     </w:p>
-    <w:p>
+    <w:p xmlns:wp14="http://schemas.microsoft.com/office/word/2010/wordml" wp14:textId="77777777">
       <w:pPr>
         <w:autoSpaceDE w:val="0"/>
         <w:autoSpaceDN w:val="0"/>
@@ -6903,7 +6903,7 @@
         <w:t>Government question him or any other former regime member</w:t>
       </w:r>
     </w:p>
-    <w:p>
+    <w:p xmlns:wp14="http://schemas.microsoft.com/office/word/2010/wordml" wp14:textId="77777777">
       <w:pPr>
         <w:autoSpaceDE w:val="0"/>
         <w:autoSpaceDN w:val="0"/>
@@ -6936,7 +6936,7 @@
         <w:t xml:space="preserve"> the attack over Lockerbie, Scotland that killed hundreds of</w:t>
       </w:r>
     </w:p>
-    <w:p>
+    <w:p xmlns:wp14="http://schemas.microsoft.com/office/word/2010/wordml" wp14:textId="77777777">
       <w:pPr>
         <w:autoSpaceDE w:val="0"/>
         <w:autoSpaceDN w:val="0"/>
@@ -6969,7 +6969,7 @@
         <w:t xml:space="preserve"> Americans, including my constituent John Binning</w:t>
       </w:r>
     </w:p>
-    <w:p>
+    <w:p xmlns:wp14="http://schemas.microsoft.com/office/word/2010/wordml" wp14:textId="77777777">
       <w:pPr>
         <w:autoSpaceDE w:val="0"/>
         <w:autoSpaceDN w:val="0"/>
@@ -7002,7 +7002,7 @@
         <w:t>, are demanding answers and this man has them. Have</w:t>
       </w:r>
     </w:p>
-    <w:p>
+    <w:p xmlns:wp14="http://schemas.microsoft.com/office/word/2010/wordml" wp14:textId="77777777">
       <w:pPr>
         <w:autoSpaceDE w:val="0"/>
         <w:autoSpaceDN w:val="0"/>
@@ -7036,7 +7036,7 @@
         <w:t xml:space="preserve"> of these former officials been deposed by the Department of</w:t>
       </w:r>
     </w:p>
-    <w:p>
+    <w:p xmlns:wp14="http://schemas.microsoft.com/office/word/2010/wordml" wp14:textId="77777777">
       <w:pPr>
         <w:autoSpaceDE w:val="0"/>
         <w:autoSpaceDN w:val="0"/>
@@ -7080,7 +7080,7 @@
       </w:r>
       <w:proofErr w:type="gramEnd"/>
     </w:p>
-    <w:p>
+    <w:p xmlns:wp14="http://schemas.microsoft.com/office/word/2010/wordml" wp14:textId="77777777">
       <w:pPr>
         <w:autoSpaceDE w:val="0"/>
         <w:autoSpaceDN w:val="0"/>
@@ -7113,7 +7113,7 @@
         <w:t xml:space="preserve"> about that attack?</w:t>
       </w:r>
     </w:p>
-    <w:p>
+    <w:p xmlns:wp14="http://schemas.microsoft.com/office/word/2010/wordml" wp14:textId="77777777">
       <w:pPr>
         <w:autoSpaceDE w:val="0"/>
         <w:autoSpaceDN w:val="0"/>
@@ -7135,7 +7135,7 @@
         <w:t>And if I could remind the Secretary to please respond to the letter</w:t>
       </w:r>
     </w:p>
-    <w:p>
+    <w:p xmlns:wp14="http://schemas.microsoft.com/office/word/2010/wordml" wp14:textId="77777777">
       <w:pPr>
         <w:autoSpaceDE w:val="0"/>
         <w:autoSpaceDN w:val="0"/>
@@ -7168,7 +7168,7 @@
         <w:t xml:space="preserve"> to her by the families of Pan Am 103, including my</w:t>
       </w:r>
     </w:p>
-    <w:p>
+    <w:p xmlns:wp14="http://schemas.microsoft.com/office/word/2010/wordml" wp14:textId="77777777">
       <w:pPr>
         <w:autoSpaceDE w:val="0"/>
         <w:autoSpaceDN w:val="0"/>
@@ -7221,8 +7221,8 @@
         <w:t>.</w:t>
       </w:r>
     </w:p>
-    <w:p/>
-    <w:p>
+    <w:p xmlns:wp14="http://schemas.microsoft.com/office/word/2010/wordml" wp14:textId="77777777"/>
+    <w:p xmlns:wp14="http://schemas.microsoft.com/office/word/2010/wordml" wp14:textId="77777777">
       <w:pPr>
         <w:autoSpaceDE w:val="0"/>
         <w:autoSpaceDN w:val="0"/>
@@ -7244,7 +7244,7 @@
         <w:t>Thank you very much.</w:t>
       </w:r>
     </w:p>
-    <w:p>
+    <w:p xmlns:wp14="http://schemas.microsoft.com/office/word/2010/wordml" wp14:textId="77777777">
       <w:pPr>
         <w:rPr>
           <w:rFonts w:ascii="NewCenturySchlbk-Roman" w:hAnsi="NewCenturySchlbk-Roman" w:cs="NewCenturySchlbk-Roman"/>
@@ -7263,17 +7263,17 @@
         <w:t>Mr. Berman is recognized.</w:t>
       </w:r>
     </w:p>
-    <w:p>
-      <w:pPr>
-        <w:rPr>
-          <w:rFonts w:ascii="NewCenturySchlbk-Roman" w:hAnsi="NewCenturySchlbk-Roman" w:cs="NewCenturySchlbk-Roman"/>
-          <w:color w:val="000000"/>
-          <w:sz w:val="20"/>
-          <w:szCs w:val="20"/>
-        </w:rPr>
-      </w:pPr>
-    </w:p>
-    <w:p>
+    <w:p xmlns:wp14="http://schemas.microsoft.com/office/word/2010/wordml" wp14:textId="77777777">
+      <w:pPr>
+        <w:rPr>
+          <w:rFonts w:ascii="NewCenturySchlbk-Roman" w:hAnsi="NewCenturySchlbk-Roman" w:cs="NewCenturySchlbk-Roman"/>
+          <w:color w:val="000000"/>
+          <w:sz w:val="20"/>
+          <w:szCs w:val="20"/>
+        </w:rPr>
+      </w:pPr>
+    </w:p>
+    <w:p xmlns:wp14="http://schemas.microsoft.com/office/word/2010/wordml" wp14:textId="77777777">
       <w:pPr>
         <w:autoSpaceDE w:val="0"/>
         <w:autoSpaceDN w:val="0"/>
@@ -7295,7 +7295,7 @@
         <w:t>Thank you very much.</w:t>
       </w:r>
     </w:p>
-    <w:p>
+    <w:p xmlns:wp14="http://schemas.microsoft.com/office/word/2010/wordml" wp14:textId="77777777">
       <w:pPr>
         <w:autoSpaceDE w:val="0"/>
         <w:autoSpaceDN w:val="0"/>
@@ -7317,7 +7317,7 @@
         <w:t>And acting with the consent of the ranking member, I would like</w:t>
       </w:r>
     </w:p>
-    <w:p>
+    <w:p xmlns:wp14="http://schemas.microsoft.com/office/word/2010/wordml" wp14:textId="77777777">
       <w:pPr>
         <w:autoSpaceDE w:val="0"/>
         <w:autoSpaceDN w:val="0"/>
@@ -7350,7 +7350,7 @@
         <w:t xml:space="preserve"> engage in a colloquy version of the authorization query. Mr. Deputy</w:t>
       </w:r>
     </w:p>
-    <w:p>
+    <w:p xmlns:wp14="http://schemas.microsoft.com/office/word/2010/wordml" wp14:textId="77777777">
       <w:pPr>
         <w:autoSpaceDE w:val="0"/>
         <w:autoSpaceDN w:val="0"/>
@@ -7372,7 +7372,7 @@
         <w:t>Secretary, the committee would like to make a request of you</w:t>
       </w:r>
     </w:p>
-    <w:p>
+    <w:p xmlns:wp14="http://schemas.microsoft.com/office/word/2010/wordml" wp14:textId="77777777">
       <w:pPr>
         <w:autoSpaceDE w:val="0"/>
         <w:autoSpaceDN w:val="0"/>
@@ -7405,7 +7405,7 @@
         <w:t xml:space="preserve"> a different issue. As part of the budget authorization process the</w:t>
       </w:r>
     </w:p>
-    <w:p>
+    <w:p xmlns:wp14="http://schemas.microsoft.com/office/word/2010/wordml" wp14:textId="77777777">
       <w:pPr>
         <w:autoSpaceDE w:val="0"/>
         <w:autoSpaceDN w:val="0"/>
@@ -7427,7 +7427,7 @@
         <w:t>Department has frequently provided the committee with draft legislative</w:t>
       </w:r>
     </w:p>
-    <w:p>
+    <w:p xmlns:wp14="http://schemas.microsoft.com/office/word/2010/wordml" wp14:textId="77777777">
       <w:pPr>
         <w:autoSpaceDE w:val="0"/>
         <w:autoSpaceDN w:val="0"/>
@@ -7460,7 +7460,7 @@
         <w:t xml:space="preserve"> for the changes in statutory authority that it is</w:t>
       </w:r>
     </w:p>
-    <w:p>
+    <w:p xmlns:wp14="http://schemas.microsoft.com/office/word/2010/wordml" wp14:textId="77777777">
       <w:pPr>
         <w:autoSpaceDE w:val="0"/>
         <w:autoSpaceDN w:val="0"/>
@@ -7493,7 +7493,7 @@
         <w:t>, as well as supporting explanations and information. I</w:t>
       </w:r>
     </w:p>
-    <w:p>
+    <w:p xmlns:wp14="http://schemas.microsoft.com/office/word/2010/wordml" wp14:textId="77777777">
       <w:pPr>
         <w:autoSpaceDE w:val="0"/>
         <w:autoSpaceDN w:val="0"/>
@@ -7526,7 +7526,7 @@
         <w:t xml:space="preserve"> like to ask my good friend, the ranking member, if he would</w:t>
       </w:r>
     </w:p>
-    <w:p>
+    <w:p xmlns:wp14="http://schemas.microsoft.com/office/word/2010/wordml" wp14:textId="77777777">
       <w:pPr>
         <w:autoSpaceDE w:val="0"/>
         <w:autoSpaceDN w:val="0"/>
@@ -7559,7 +7559,7 @@
         <w:t xml:space="preserve"> join me on the record today in asking the Department to convey</w:t>
       </w:r>
     </w:p>
-    <w:p>
+    <w:p xmlns:wp14="http://schemas.microsoft.com/office/word/2010/wordml" wp14:textId="77777777">
       <w:pPr>
         <w:autoSpaceDE w:val="0"/>
         <w:autoSpaceDN w:val="0"/>
@@ -7592,7 +7592,7 @@
         <w:t xml:space="preserve"> such request to us as soon as possible so that we can give them</w:t>
       </w:r>
     </w:p>
-    <w:p>
+    <w:p xmlns:wp14="http://schemas.microsoft.com/office/word/2010/wordml" wp14:textId="77777777">
       <w:pPr>
         <w:autoSpaceDE w:val="0"/>
         <w:autoSpaceDN w:val="0"/>
@@ -7625,7 +7625,7 @@
         <w:t xml:space="preserve"> consideration as part of the State Department authorization</w:t>
       </w:r>
     </w:p>
-    <w:p>
+    <w:p xmlns:wp14="http://schemas.microsoft.com/office/word/2010/wordml" wp14:textId="77777777">
       <w:pPr>
         <w:autoSpaceDE w:val="0"/>
         <w:autoSpaceDN w:val="0"/>
@@ -7658,8 +7658,8 @@
         <w:t>?</w:t>
       </w:r>
     </w:p>
-    <w:p/>
-    <w:p>
+    <w:p xmlns:wp14="http://schemas.microsoft.com/office/word/2010/wordml" wp14:textId="77777777"/>
+    <w:p xmlns:wp14="http://schemas.microsoft.com/office/word/2010/wordml" wp14:textId="77777777">
       <w:pPr>
         <w:autoSpaceDE w:val="0"/>
         <w:autoSpaceDN w:val="0"/>
@@ -7681,7 +7681,7 @@
         <w:t>Thank you, Mr. Berman.</w:t>
       </w:r>
     </w:p>
-    <w:p>
+    <w:p xmlns:wp14="http://schemas.microsoft.com/office/word/2010/wordml" wp14:textId="77777777">
       <w:pPr>
         <w:autoSpaceDE w:val="0"/>
         <w:autoSpaceDN w:val="0"/>
@@ -7703,7 +7703,7 @@
         <w:t>And, Mr. Steinberg, can you commit to us that the Department</w:t>
       </w:r>
     </w:p>
-    <w:p>
+    <w:p xmlns:wp14="http://schemas.microsoft.com/office/word/2010/wordml" wp14:textId="77777777">
       <w:pPr>
         <w:autoSpaceDE w:val="0"/>
         <w:autoSpaceDN w:val="0"/>
@@ -7736,7 +7736,7 @@
         <w:t xml:space="preserve"> at least let the committee know within the next week whether</w:t>
       </w:r>
     </w:p>
-    <w:p>
+    <w:p xmlns:wp14="http://schemas.microsoft.com/office/word/2010/wordml" wp14:textId="77777777">
       <w:pPr>
         <w:autoSpaceDE w:val="0"/>
         <w:autoSpaceDN w:val="0"/>
@@ -7769,7 +7769,7 @@
         <w:t xml:space="preserve"> not any request for new or changes in existing statutory authorities</w:t>
       </w:r>
     </w:p>
-    <w:p>
+    <w:p xmlns:wp14="http://schemas.microsoft.com/office/word/2010/wordml" wp14:textId="77777777">
       <w:pPr>
         <w:autoSpaceDE w:val="0"/>
         <w:autoSpaceDN w:val="0"/>
@@ -7802,8 +7802,8 @@
         <w:t xml:space="preserve"> be forthcoming, even if they have not yet been finalized?</w:t>
       </w:r>
     </w:p>
-    <w:p/>
-    <w:p>
+    <w:p xmlns:wp14="http://schemas.microsoft.com/office/word/2010/wordml" wp14:textId="77777777"/>
+    <w:p xmlns:wp14="http://schemas.microsoft.com/office/word/2010/wordml" wp14:textId="77777777">
       <w:pPr>
         <w:autoSpaceDE w:val="0"/>
         <w:autoSpaceDN w:val="0"/>
@@ -7825,7 +7825,7 @@
         <w:t>That would be so helpful. Thank you,</w:t>
       </w:r>
     </w:p>
-    <w:p>
+    <w:p xmlns:wp14="http://schemas.microsoft.com/office/word/2010/wordml" wp14:textId="77777777">
       <w:pPr>
         <w:autoSpaceDE w:val="0"/>
         <w:autoSpaceDN w:val="0"/>
@@ -7847,7 +7847,7 @@
         <w:t>Mr. Steinberg.</w:t>
       </w:r>
     </w:p>
-    <w:p>
+    <w:p xmlns:wp14="http://schemas.microsoft.com/office/word/2010/wordml" wp14:textId="77777777">
       <w:pPr>
         <w:autoSpaceDE w:val="0"/>
         <w:autoSpaceDN w:val="0"/>
@@ -7869,7 +7869,7 @@
         <w:t>Thank you, Mr. Berman.</w:t>
       </w:r>
     </w:p>
-    <w:p>
+    <w:p xmlns:wp14="http://schemas.microsoft.com/office/word/2010/wordml" wp14:textId="77777777">
       <w:pPr>
         <w:autoSpaceDE w:val="0"/>
         <w:autoSpaceDN w:val="0"/>
@@ -7891,7 +7891,7 @@
         <w:t>With that, I turn to the chairman of the Subcommittee on Africa,</w:t>
       </w:r>
     </w:p>
-    <w:p>
+    <w:p xmlns:wp14="http://schemas.microsoft.com/office/word/2010/wordml" wp14:textId="77777777">
       <w:pPr>
         <w:autoSpaceDE w:val="0"/>
         <w:autoSpaceDN w:val="0"/>
@@ -7915,8 +7915,8 @@
       </w:r>
       <w:proofErr w:type="gramEnd"/>
     </w:p>
-    <w:p/>
-    <w:p>
+    <w:p xmlns:wp14="http://schemas.microsoft.com/office/word/2010/wordml" wp14:textId="77777777"/>
+    <w:p xmlns:wp14="http://schemas.microsoft.com/office/word/2010/wordml" wp14:textId="77777777">
       <w:pPr>
         <w:autoSpaceDE w:val="0"/>
         <w:autoSpaceDN w:val="0"/>
@@ -7938,7 +7938,7 @@
         <w:t>Thank you, Mr. Smith.</w:t>
       </w:r>
     </w:p>
-    <w:p>
+    <w:p xmlns:wp14="http://schemas.microsoft.com/office/word/2010/wordml" wp14:textId="77777777">
       <w:pPr>
         <w:autoSpaceDE w:val="0"/>
         <w:autoSpaceDN w:val="0"/>
@@ -7960,7 +7960,7 @@
         <w:t>Mr. Ackerman, the ranking member of the Subcommittee on the</w:t>
       </w:r>
     </w:p>
-    <w:p>
+    <w:p xmlns:wp14="http://schemas.microsoft.com/office/word/2010/wordml" wp14:textId="77777777">
       <w:pPr>
         <w:autoSpaceDE w:val="0"/>
         <w:autoSpaceDN w:val="0"/>
@@ -7982,8 +7982,8 @@
         <w:t>Middle East and South Asia is recognized.</w:t>
       </w:r>
     </w:p>
-    <w:p/>
-    <w:p>
+    <w:p xmlns:wp14="http://schemas.microsoft.com/office/word/2010/wordml" wp14:textId="77777777"/>
+    <w:p xmlns:wp14="http://schemas.microsoft.com/office/word/2010/wordml" wp14:textId="77777777">
       <w:pPr>
         <w:autoSpaceDE w:val="0"/>
         <w:autoSpaceDN w:val="0"/>
@@ -8005,8 +8005,8 @@
         <w:t>Thank you, Mr. Ackerman.</w:t>
       </w:r>
     </w:p>
-    <w:p/>
-    <w:p>
+    <w:p xmlns:wp14="http://schemas.microsoft.com/office/word/2010/wordml" wp14:textId="77777777"/>
+    <w:p xmlns:wp14="http://schemas.microsoft.com/office/word/2010/wordml" wp14:textId="77777777">
       <w:pPr>
         <w:autoSpaceDE w:val="0"/>
         <w:autoSpaceDN w:val="0"/>
@@ -8028,7 +8028,7 @@
         <w:t>Mr. Burton, chairman of the Subcommittee</w:t>
       </w:r>
     </w:p>
-    <w:p>
+    <w:p xmlns:wp14="http://schemas.microsoft.com/office/word/2010/wordml" wp14:textId="77777777">
       <w:pPr>
         <w:autoSpaceDE w:val="0"/>
         <w:autoSpaceDN w:val="0"/>
@@ -8061,8 +8061,8 @@
         <w:t xml:space="preserve"> Europe and Eurasia.</w:t>
       </w:r>
     </w:p>
-    <w:p/>
-    <w:p>
+    <w:p xmlns:wp14="http://schemas.microsoft.com/office/word/2010/wordml" wp14:textId="77777777"/>
+    <w:p xmlns:wp14="http://schemas.microsoft.com/office/word/2010/wordml" wp14:textId="77777777">
       <w:pPr>
         <w:autoSpaceDE w:val="0"/>
         <w:autoSpaceDN w:val="0"/>
@@ -8084,7 +8084,7 @@
         <w:t>Thank you. Thank you very much, Mr.</w:t>
       </w:r>
     </w:p>
-    <w:p>
+    <w:p xmlns:wp14="http://schemas.microsoft.com/office/word/2010/wordml" wp14:textId="77777777">
       <w:pPr>
         <w:autoSpaceDE w:val="0"/>
         <w:autoSpaceDN w:val="0"/>
@@ -8106,7 +8106,7 @@
         <w:t>Burton.</w:t>
       </w:r>
     </w:p>
-    <w:p>
+    <w:p xmlns:wp14="http://schemas.microsoft.com/office/word/2010/wordml" wp14:textId="77777777">
       <w:pPr>
         <w:autoSpaceDE w:val="0"/>
         <w:autoSpaceDN w:val="0"/>
@@ -8128,7 +8128,7 @@
         <w:t>Mr. Payne, the ranking member on the Subcommittee on Africa,</w:t>
       </w:r>
     </w:p>
-    <w:p>
+    <w:p xmlns:wp14="http://schemas.microsoft.com/office/word/2010/wordml" wp14:textId="77777777">
       <w:pPr>
         <w:autoSpaceDE w:val="0"/>
         <w:autoSpaceDN w:val="0"/>
@@ -8170,8 +8170,8 @@
         <w:t xml:space="preserve"> and Human Rights.</w:t>
       </w:r>
     </w:p>
-    <w:p/>
-    <w:p>
+    <w:p xmlns:wp14="http://schemas.microsoft.com/office/word/2010/wordml" wp14:textId="77777777"/>
+    <w:p xmlns:wp14="http://schemas.microsoft.com/office/word/2010/wordml" wp14:textId="77777777">
       <w:pPr>
         <w:autoSpaceDE w:val="0"/>
         <w:autoSpaceDN w:val="0"/>
@@ -8193,7 +8193,7 @@
         <w:t>Thank you so much.</w:t>
       </w:r>
     </w:p>
-    <w:p>
+    <w:p xmlns:wp14="http://schemas.microsoft.com/office/word/2010/wordml" wp14:textId="77777777">
       <w:pPr>
         <w:autoSpaceDE w:val="0"/>
         <w:autoSpaceDN w:val="0"/>
@@ -8215,7 +8215,7 @@
         <w:t>Mr. Rohrabacher, the chairman of the Subcommittee on Oversight</w:t>
       </w:r>
     </w:p>
-    <w:p>
+    <w:p xmlns:wp14="http://schemas.microsoft.com/office/word/2010/wordml" wp14:textId="77777777">
       <w:pPr>
         <w:autoSpaceDE w:val="0"/>
         <w:autoSpaceDN w:val="0"/>
@@ -8248,8 +8248,8 @@
         <w:t xml:space="preserve"> recognized.</w:t>
       </w:r>
     </w:p>
-    <w:p/>
-    <w:p>
+    <w:p xmlns:wp14="http://schemas.microsoft.com/office/word/2010/wordml" wp14:textId="77777777"/>
+    <w:p xmlns:wp14="http://schemas.microsoft.com/office/word/2010/wordml" wp14:textId="77777777">
       <w:pPr>
         <w:autoSpaceDE w:val="0"/>
         <w:autoSpaceDN w:val="0"/>
@@ -8272,7 +8272,7 @@
         <w:t>Thank you, Mr. Royce.</w:t>
       </w:r>
     </w:p>
-    <w:p>
+    <w:p xmlns:wp14="http://schemas.microsoft.com/office/word/2010/wordml" wp14:textId="77777777">
       <w:pPr>
         <w:autoSpaceDE w:val="0"/>
         <w:autoSpaceDN w:val="0"/>
@@ -8294,7 +8294,7 @@
         <w:t>And I would like to tell the members of our committee that the</w:t>
       </w:r>
     </w:p>
-    <w:p>
+    <w:p xmlns:wp14="http://schemas.microsoft.com/office/word/2010/wordml" wp14:textId="77777777">
       <w:pPr>
         <w:autoSpaceDE w:val="0"/>
         <w:autoSpaceDN w:val="0"/>
@@ -8316,7 +8316,7 @@
         <w:t>Japanese Ambassador to the U.S. is in the side room if any of you</w:t>
       </w:r>
     </w:p>
-    <w:p>
+    <w:p xmlns:wp14="http://schemas.microsoft.com/office/word/2010/wordml" wp14:textId="77777777">
       <w:pPr>
         <w:autoSpaceDE w:val="0"/>
         <w:autoSpaceDN w:val="0"/>
@@ -8349,7 +8349,7 @@
         <w:t xml:space="preserve"> like to go and discuss the situation with the radiation leaks,</w:t>
       </w:r>
     </w:p>
-    <w:p>
+    <w:p xmlns:wp14="http://schemas.microsoft.com/office/word/2010/wordml" wp14:textId="77777777">
       <w:pPr>
         <w:autoSpaceDE w:val="0"/>
         <w:autoSpaceDN w:val="0"/>
@@ -8382,7 +8382,7 @@
         <w:t xml:space="preserve"> the terrible humanitarian crisis that his country is undergoing.</w:t>
       </w:r>
     </w:p>
-    <w:p>
+    <w:p xmlns:wp14="http://schemas.microsoft.com/office/word/2010/wordml" wp14:textId="77777777">
       <w:pPr>
         <w:autoSpaceDE w:val="0"/>
         <w:autoSpaceDN w:val="0"/>
@@ -8404,7 +8404,7 @@
         <w:t>And more than anything, he would like to thank the Members of</w:t>
       </w:r>
     </w:p>
-    <w:p>
+    <w:p xmlns:wp14="http://schemas.microsoft.com/office/word/2010/wordml" wp14:textId="77777777">
       <w:pPr>
         <w:autoSpaceDE w:val="0"/>
         <w:autoSpaceDN w:val="0"/>
@@ -8426,7 +8426,7 @@
         <w:t>Congress for the help that the U.S. has given to his beleaguered</w:t>
       </w:r>
     </w:p>
-    <w:p>
+    <w:p xmlns:wp14="http://schemas.microsoft.com/office/word/2010/wordml" wp14:textId="77777777">
       <w:pPr>
         <w:autoSpaceDE w:val="0"/>
         <w:autoSpaceDN w:val="0"/>
@@ -8459,7 +8459,7 @@
         <w:t>.</w:t>
       </w:r>
     </w:p>
-    <w:p>
+    <w:p xmlns:wp14="http://schemas.microsoft.com/office/word/2010/wordml" wp14:textId="77777777">
       <w:pPr>
         <w:autoSpaceDE w:val="0"/>
         <w:autoSpaceDN w:val="0"/>
@@ -8481,7 +8481,7 @@
         <w:t>Mr. Sherman, the ranking member on the Subcommittee on Terrorism,</w:t>
       </w:r>
     </w:p>
-    <w:p>
+    <w:p xmlns:wp14="http://schemas.microsoft.com/office/word/2010/wordml" wp14:textId="77777777">
       <w:pPr>
         <w:autoSpaceDE w:val="0"/>
         <w:autoSpaceDN w:val="0"/>
@@ -8503,8 +8503,8 @@
         <w:t>Nonproliferation, and Trade, is recognized.</w:t>
       </w:r>
     </w:p>
-    <w:p/>
-    <w:p>
+    <w:p xmlns:wp14="http://schemas.microsoft.com/office/word/2010/wordml" wp14:textId="77777777"/>
+    <w:p xmlns:wp14="http://schemas.microsoft.com/office/word/2010/wordml" wp14:textId="77777777">
       <w:pPr>
         <w:autoSpaceDE w:val="0"/>
         <w:autoSpaceDN w:val="0"/>
@@ -8526,7 +8526,7 @@
         <w:t>Thank you, Mr. Steinberg. And thank</w:t>
       </w:r>
     </w:p>
-    <w:p>
+    <w:p xmlns:wp14="http://schemas.microsoft.com/office/word/2010/wordml" wp14:textId="77777777">
       <w:pPr>
         <w:autoSpaceDE w:val="0"/>
         <w:autoSpaceDN w:val="0"/>
@@ -8559,7 +8559,7 @@
         <w:t xml:space="preserve"> as well, Mr. Sherman.</w:t>
       </w:r>
     </w:p>
-    <w:p>
+    <w:p xmlns:wp14="http://schemas.microsoft.com/office/word/2010/wordml" wp14:textId="77777777">
       <w:pPr>
         <w:autoSpaceDE w:val="0"/>
         <w:autoSpaceDN w:val="0"/>
@@ -8581,7 +8581,7 @@
         <w:t>The chairman of the Subcommittee on Terrorism, Nonproliferation,</w:t>
       </w:r>
     </w:p>
-    <w:p>
+    <w:p xmlns:wp14="http://schemas.microsoft.com/office/word/2010/wordml" wp14:textId="77777777">
       <w:pPr>
         <w:autoSpaceDE w:val="0"/>
         <w:autoSpaceDN w:val="0"/>
@@ -8614,8 +8614,8 @@
         <w:t xml:space="preserve"> Trade, Mr. Royce of California is recognized at this time.</w:t>
       </w:r>
     </w:p>
-    <w:p/>
-    <w:p>
+    <w:p xmlns:wp14="http://schemas.microsoft.com/office/word/2010/wordml" wp14:textId="77777777"/>
+    <w:p xmlns:wp14="http://schemas.microsoft.com/office/word/2010/wordml" wp14:textId="77777777">
       <w:pPr>
         <w:autoSpaceDE w:val="0"/>
         <w:autoSpaceDN w:val="0"/>
@@ -8637,8 +8637,8 @@
         <w:t>Thank you, Mr. Royce.</w:t>
       </w:r>
     </w:p>
-    <w:p/>
-    <w:p>
+    <w:p xmlns:wp14="http://schemas.microsoft.com/office/word/2010/wordml" wp14:textId="77777777"/>
+    <w:p xmlns:wp14="http://schemas.microsoft.com/office/word/2010/wordml" wp14:textId="77777777">
       <w:pPr>
         <w:autoSpaceDE w:val="0"/>
         <w:autoSpaceDN w:val="0"/>
@@ -8660,7 +8660,7 @@
         <w:t>Thank you. Good point.</w:t>
       </w:r>
     </w:p>
-    <w:p>
+    <w:p xmlns:wp14="http://schemas.microsoft.com/office/word/2010/wordml" wp14:textId="77777777">
       <w:pPr>
         <w:autoSpaceDE w:val="0"/>
         <w:autoSpaceDN w:val="0"/>
@@ -8682,7 +8682,7 @@
         <w:t>Mr. Meeks, the ranking member on the Subcommittee on Europe</w:t>
       </w:r>
     </w:p>
-    <w:p>
+    <w:p xmlns:wp14="http://schemas.microsoft.com/office/word/2010/wordml" wp14:textId="77777777">
       <w:pPr>
         <w:autoSpaceDE w:val="0"/>
         <w:autoSpaceDN w:val="0"/>
@@ -8715,8 +8715,8 @@
         <w:t xml:space="preserve"> Eurasia, is recognized.</w:t>
       </w:r>
     </w:p>
-    <w:p/>
-    <w:p>
+    <w:p xmlns:wp14="http://schemas.microsoft.com/office/word/2010/wordml" wp14:textId="77777777"/>
+    <w:p xmlns:wp14="http://schemas.microsoft.com/office/word/2010/wordml" wp14:textId="77777777">
       <w:pPr>
         <w:autoSpaceDE w:val="0"/>
         <w:autoSpaceDN w:val="0"/>
@@ -8738,7 +8738,7 @@
         <w:t>Thank you, Mr. Steinberg.</w:t>
       </w:r>
     </w:p>
-    <w:p>
+    <w:p xmlns:wp14="http://schemas.microsoft.com/office/word/2010/wordml" wp14:textId="77777777">
       <w:pPr>
         <w:autoSpaceDE w:val="0"/>
         <w:autoSpaceDN w:val="0"/>
@@ -8760,7 +8760,7 @@
         <w:t>Thank you, Mr. Meeks.</w:t>
       </w:r>
     </w:p>
-    <w:p>
+    <w:p xmlns:wp14="http://schemas.microsoft.com/office/word/2010/wordml" wp14:textId="77777777">
       <w:pPr>
         <w:autoSpaceDE w:val="0"/>
         <w:autoSpaceDN w:val="0"/>
@@ -8782,7 +8782,7 @@
         <w:t>Mr. Pence, Subcommittee on the Middle East and South Asia</w:t>
       </w:r>
     </w:p>
-    <w:p>
+    <w:p xmlns:wp14="http://schemas.microsoft.com/office/word/2010/wordml" wp14:textId="77777777">
       <w:pPr>
         <w:autoSpaceDE w:val="0"/>
         <w:autoSpaceDN w:val="0"/>
@@ -8815,8 +8815,8 @@
         <w:t xml:space="preserve"> chair.</w:t>
       </w:r>
     </w:p>
-    <w:p/>
-    <w:p>
+    <w:p xmlns:wp14="http://schemas.microsoft.com/office/word/2010/wordml" wp14:textId="77777777"/>
+    <w:p xmlns:wp14="http://schemas.microsoft.com/office/word/2010/wordml" wp14:textId="77777777">
       <w:pPr>
         <w:autoSpaceDE w:val="0"/>
         <w:autoSpaceDN w:val="0"/>
@@ -8838,7 +8838,7 @@
         <w:t>Thank you, Mr. Steinberg.</w:t>
       </w:r>
     </w:p>
-    <w:p>
+    <w:p xmlns:wp14="http://schemas.microsoft.com/office/word/2010/wordml" wp14:textId="77777777">
       <w:pPr>
         <w:autoSpaceDE w:val="0"/>
         <w:autoSpaceDN w:val="0"/>
@@ -8860,8 +8860,8 @@
         <w:t>Thank you, Mr. Pence.</w:t>
       </w:r>
     </w:p>
-    <w:p/>
-    <w:p>
+    <w:p xmlns:wp14="http://schemas.microsoft.com/office/word/2010/wordml" wp14:textId="77777777"/>
+    <w:p xmlns:wp14="http://schemas.microsoft.com/office/word/2010/wordml" wp14:textId="77777777">
       <w:pPr>
         <w:autoSpaceDE w:val="0"/>
         <w:autoSpaceDN w:val="0"/>
@@ -8883,7 +8883,7 @@
         <w:t>Thank you. Thank you, Mr. Connolly.</w:t>
       </w:r>
     </w:p>
-    <w:p>
+    <w:p xmlns:wp14="http://schemas.microsoft.com/office/word/2010/wordml" wp14:textId="77777777">
       <w:pPr>
         <w:autoSpaceDE w:val="0"/>
         <w:autoSpaceDN w:val="0"/>
@@ -8925,7 +8925,7 @@
         <w:t>, the vice chair of the Subcommittee on Terrorism,</w:t>
       </w:r>
     </w:p>
-    <w:p>
+    <w:p xmlns:wp14="http://schemas.microsoft.com/office/word/2010/wordml" wp14:textId="77777777">
       <w:pPr>
         <w:autoSpaceDE w:val="0"/>
         <w:autoSpaceDN w:val="0"/>
@@ -8958,8 +8958,8 @@
         <w:t xml:space="preserve"> and Trade is recognized.</w:t>
       </w:r>
     </w:p>
-    <w:p/>
-    <w:p>
+    <w:p xmlns:wp14="http://schemas.microsoft.com/office/word/2010/wordml" wp14:textId="77777777"/>
+    <w:p xmlns:wp14="http://schemas.microsoft.com/office/word/2010/wordml" wp14:textId="77777777">
       <w:pPr>
         <w:autoSpaceDE w:val="0"/>
         <w:autoSpaceDN w:val="0"/>
@@ -8981,7 +8981,7 @@
         <w:t>Thank you to both.</w:t>
       </w:r>
     </w:p>
-    <w:p>
+    <w:p xmlns:wp14="http://schemas.microsoft.com/office/word/2010/wordml" wp14:textId="77777777">
       <w:pPr>
         <w:autoSpaceDE w:val="0"/>
         <w:autoSpaceDN w:val="0"/>
@@ -9003,8 +9003,8 @@
         <w:t>Ms. Bass of California is recognized.</w:t>
       </w:r>
     </w:p>
-    <w:p/>
-    <w:p>
+    <w:p xmlns:wp14="http://schemas.microsoft.com/office/word/2010/wordml" wp14:textId="77777777"/>
+    <w:p xmlns:wp14="http://schemas.microsoft.com/office/word/2010/wordml" wp14:textId="77777777">
       <w:pPr>
         <w:autoSpaceDE w:val="0"/>
         <w:autoSpaceDN w:val="0"/>
@@ -9026,7 +9026,7 @@
         <w:t>Thank you very much, Ms. Bass.</w:t>
       </w:r>
     </w:p>
-    <w:p>
+    <w:p xmlns:wp14="http://schemas.microsoft.com/office/word/2010/wordml" wp14:textId="77777777">
       <w:pPr>
         <w:autoSpaceDE w:val="0"/>
         <w:autoSpaceDN w:val="0"/>
@@ -9050,8 +9050,8 @@
       </w:r>
       <w:proofErr w:type="gramEnd"/>
     </w:p>
-    <w:p/>
-    <w:p>
+    <w:p xmlns:wp14="http://schemas.microsoft.com/office/word/2010/wordml" wp14:textId="77777777"/>
+    <w:p xmlns:wp14="http://schemas.microsoft.com/office/word/2010/wordml" wp14:textId="77777777">
       <w:pPr>
         <w:autoSpaceDE w:val="0"/>
         <w:autoSpaceDN w:val="0"/>
@@ -9073,7 +9073,7 @@
         <w:t>Thank you so much, Mr. Duncan.</w:t>
       </w:r>
     </w:p>
-    <w:p>
+    <w:p xmlns:wp14="http://schemas.microsoft.com/office/word/2010/wordml" wp14:textId="77777777">
       <w:pPr>
         <w:autoSpaceDE w:val="0"/>
         <w:autoSpaceDN w:val="0"/>
@@ -9115,12 +9115,12 @@
         <w:t xml:space="preserve"> of Rhode Island is recognized.</w:t>
       </w:r>
     </w:p>
-    <w:p>
+    <w:p xmlns:wp14="http://schemas.microsoft.com/office/word/2010/wordml" wp14:textId="77777777">
       <w:r>
         <w:br w:type="page"/>
       </w:r>
     </w:p>
-    <w:p>
+    <w:p xmlns:wp14="http://schemas.microsoft.com/office/word/2010/wordml" wp14:textId="77777777">
       <w:pPr>
         <w:autoSpaceDE w:val="0"/>
         <w:autoSpaceDN w:val="0"/>
@@ -9163,7 +9163,7 @@
         <w:t>.</w:t>
       </w:r>
     </w:p>
-    <w:p>
+    <w:p xmlns:wp14="http://schemas.microsoft.com/office/word/2010/wordml" wp14:textId="77777777">
       <w:pPr>
         <w:autoSpaceDE w:val="0"/>
         <w:autoSpaceDN w:val="0"/>
@@ -9187,8 +9187,8 @@
       </w:r>
       <w:proofErr w:type="gramEnd"/>
     </w:p>
-    <w:p/>
-    <w:p>
+    <w:p xmlns:wp14="http://schemas.microsoft.com/office/word/2010/wordml" wp14:textId="77777777"/>
+    <w:p xmlns:wp14="http://schemas.microsoft.com/office/word/2010/wordml" wp14:textId="77777777">
       <w:pPr>
         <w:autoSpaceDE w:val="0"/>
         <w:autoSpaceDN w:val="0"/>
@@ -9210,7 +9210,7 @@
         <w:t>Thank you very much, Ms. Schmidt.</w:t>
       </w:r>
     </w:p>
-    <w:p>
+    <w:p xmlns:wp14="http://schemas.microsoft.com/office/word/2010/wordml" wp14:textId="77777777">
       <w:pPr>
         <w:autoSpaceDE w:val="0"/>
         <w:autoSpaceDN w:val="0"/>
@@ -9232,7 +9232,7 @@
         <w:t>Thank you, Mr. Steinberg for excellent testimony. We look forward</w:t>
       </w:r>
     </w:p>
-    <w:p>
+    <w:p xmlns:wp14="http://schemas.microsoft.com/office/word/2010/wordml" wp14:textId="77777777">
       <w:pPr>
         <w:autoSpaceDE w:val="0"/>
         <w:autoSpaceDN w:val="0"/>
@@ -9265,7 +9265,7 @@
         <w:t xml:space="preserve"> continuing this conversation on such an important issue.</w:t>
       </w:r>
     </w:p>
-    <w:p>
+    <w:p xmlns:wp14="http://schemas.microsoft.com/office/word/2010/wordml" wp14:textId="77777777">
       <w:pPr>
         <w:autoSpaceDE w:val="0"/>
         <w:autoSpaceDN w:val="0"/>
@@ -9287,7 +9287,7 @@
         <w:t>And with that, the committee is adjourned.</w:t>
       </w:r>
     </w:p>
-    <w:p>
+    <w:p xmlns:wp14="http://schemas.microsoft.com/office/word/2010/wordml" wp14:textId="77777777">
       <w:pPr>
         <w:autoSpaceDE w:val="0"/>
         <w:autoSpaceDN w:val="0"/>
@@ -9309,16 +9309,17 @@
         <w:t>Thank you.</w:t>
       </w:r>
     </w:p>
-    <w:p>
-      <w:bookmarkStart w:id="0" w:name="_GoBack"/>
+    <w:p xmlns:wp14="http://schemas.microsoft.com/office/word/2010/wordml" wp14:textId="77777777">
+      <w:bookmarkStart w:name="_GoBack" w:id="0"/>
       <w:bookmarkEnd w:id="0"/>
     </w:p>
     <w:sectPr>
       <w:headerReference w:type="default" r:id="rId7"/>
-      <w:pgSz w:w="12240" w:h="15840"/>
+      <w:pgSz w:w="12240" w:h="15840" w:orient="portrait"/>
       <w:pgMar w:top="1440" w:right="1440" w:bottom="1440" w:left="1440" w:header="720" w:footer="720" w:gutter="0"/>
       <w:cols w:space="720"/>
       <w:docGrid w:linePitch="360"/>
+      <w:footerReference w:type="default" r:id="R5e7b880e55284187"/>
     </w:sectPr>
   </w:body>
 </w:document>
@@ -9327,33 +9328,101 @@
 <file path=word/endnotes.xml><?xml version="1.0" encoding="utf-8"?>
 <w:endnotes xmlns:wpc="http://schemas.microsoft.com/office/word/2010/wordprocessingCanvas" xmlns:mc="http://schemas.openxmlformats.org/markup-compatibility/2006" xmlns:o="urn:schemas-microsoft-com:office:office" xmlns:r="http://schemas.openxmlformats.org/officeDocument/2006/relationships" xmlns:m="http://schemas.openxmlformats.org/officeDocument/2006/math" xmlns:v="urn:schemas-microsoft-com:vml" xmlns:wp14="http://schemas.microsoft.com/office/word/2010/wordprocessingDrawing" xmlns:wp="http://schemas.openxmlformats.org/drawingml/2006/wordprocessingDrawing" xmlns:w10="urn:schemas-microsoft-com:office:word" xmlns:w="http://schemas.openxmlformats.org/wordprocessingml/2006/main" xmlns:w14="http://schemas.microsoft.com/office/word/2010/wordml" xmlns:wpg="http://schemas.microsoft.com/office/word/2010/wordprocessingGroup" xmlns:wpi="http://schemas.microsoft.com/office/word/2010/wordprocessingInk" xmlns:wne="http://schemas.microsoft.com/office/word/2006/wordml" xmlns:wps="http://schemas.microsoft.com/office/word/2010/wordprocessingShape" mc:Ignorable="w14 wp14">
   <w:endnote w:type="separator" w:id="-1">
-    <w:p>
+    <w:p xmlns:wp14="http://schemas.microsoft.com/office/word/2010/wordml" wp14:textId="77777777">
       <w:r>
         <w:separator/>
       </w:r>
     </w:p>
   </w:endnote>
   <w:endnote w:type="continuationSeparator" w:id="0">
-    <w:p>
+    <w:p xmlns:wp14="http://schemas.microsoft.com/office/word/2010/wordml" wp14:textId="77777777">
       <w:r>
         <w:continuationSeparator/>
       </w:r>
     </w:p>
   </w:endnote>
 </w:endnotes>
+</file>
+
+<file path=word/footer.xml><?xml version="1.0" encoding="utf-8"?>
+<w:ftr xmlns:w14="http://schemas.microsoft.com/office/word/2010/wordml" xmlns:w="http://schemas.openxmlformats.org/wordprocessingml/2006/main">
+  <w:tbl>
+    <w:tblPr>
+      <w:tblStyle w:val="TableNormal"/>
+      <w:bidiVisual w:val="0"/>
+      <w:tblW w:w="0" w:type="auto"/>
+      <w:tblLayout w:type="fixed"/>
+      <w:tblLook w:val="04A0" w:firstRow="1" w:lastRow="0" w:firstColumn="1" w:lastColumn="0" w:noHBand="0" w:noVBand="1"/>
+    </w:tblPr>
+    <w:tblGrid>
+      <w:gridCol w:w="3120"/>
+      <w:gridCol w:w="3120"/>
+      <w:gridCol w:w="3120"/>
+    </w:tblGrid>
+    <w:tr>
+      <w:tc>
+        <w:tcPr>
+          <w:tcW w:w="3120" w:type="dxa"/>
+          <w:tcMar/>
+        </w:tcPr>
+        <w:p>
+          <w:pPr>
+            <w:pStyle w:val="Header"/>
+            <w:bidi w:val="0"/>
+            <w:ind w:left="-115"/>
+            <w:jc w:val="left"/>
+          </w:pPr>
+        </w:p>
+      </w:tc>
+      <w:tc>
+        <w:tcPr>
+          <w:tcW w:w="3120" w:type="dxa"/>
+          <w:tcMar/>
+        </w:tcPr>
+        <w:p>
+          <w:pPr>
+            <w:pStyle w:val="Header"/>
+            <w:bidi w:val="0"/>
+            <w:jc w:val="center"/>
+          </w:pPr>
+        </w:p>
+      </w:tc>
+      <w:tc>
+        <w:tcPr>
+          <w:tcW w:w="3120" w:type="dxa"/>
+          <w:tcMar/>
+        </w:tcPr>
+        <w:p>
+          <w:pPr>
+            <w:pStyle w:val="Header"/>
+            <w:bidi w:val="0"/>
+            <w:ind w:right="-115"/>
+            <w:jc w:val="right"/>
+          </w:pPr>
+        </w:p>
+      </w:tc>
+    </w:tr>
+  </w:tbl>
+  <w:p>
+    <w:pPr>
+      <w:pStyle w:val="Footer"/>
+      <w:bidi w:val="0"/>
+    </w:pPr>
+  </w:p>
+</w:ftr>
 </file>
 
 <file path=word/footnotes.xml><?xml version="1.0" encoding="utf-8"?>
 <w:footnotes xmlns:wpc="http://schemas.microsoft.com/office/word/2010/wordprocessingCanvas" xmlns:mc="http://schemas.openxmlformats.org/markup-compatibility/2006" xmlns:o="urn:schemas-microsoft-com:office:office" xmlns:r="http://schemas.openxmlformats.org/officeDocument/2006/relationships" xmlns:m="http://schemas.openxmlformats.org/officeDocument/2006/math" xmlns:v="urn:schemas-microsoft-com:vml" xmlns:wp14="http://schemas.microsoft.com/office/word/2010/wordprocessingDrawing" xmlns:wp="http://schemas.openxmlformats.org/drawingml/2006/wordprocessingDrawing" xmlns:w10="urn:schemas-microsoft-com:office:word" xmlns:w="http://schemas.openxmlformats.org/wordprocessingml/2006/main" xmlns:w14="http://schemas.microsoft.com/office/word/2010/wordml" xmlns:wpg="http://schemas.microsoft.com/office/word/2010/wordprocessingGroup" xmlns:wpi="http://schemas.microsoft.com/office/word/2010/wordprocessingInk" xmlns:wne="http://schemas.microsoft.com/office/word/2006/wordml" xmlns:wps="http://schemas.microsoft.com/office/word/2010/wordprocessingShape" mc:Ignorable="w14 wp14">
   <w:footnote w:type="separator" w:id="-1">
-    <w:p>
+    <w:p xmlns:wp14="http://schemas.microsoft.com/office/word/2010/wordml" wp14:textId="77777777">
       <w:r>
         <w:separator/>
       </w:r>
     </w:p>
   </w:footnote>
   <w:footnote w:type="continuationSeparator" w:id="0">
-    <w:p>
+    <w:p xmlns:wp14="http://schemas.microsoft.com/office/word/2010/wordml" wp14:textId="77777777">
       <w:r>
         <w:continuationSeparator/>
       </w:r>
@@ -9364,7 +9433,7 @@
 
 <file path=word/header1.xml><?xml version="1.0" encoding="utf-8"?>
 <w:hdr xmlns:wpc="http://schemas.microsoft.com/office/word/2010/wordprocessingCanvas" xmlns:mc="http://schemas.openxmlformats.org/markup-compatibility/2006" xmlns:o="urn:schemas-microsoft-com:office:office" xmlns:r="http://schemas.openxmlformats.org/officeDocument/2006/relationships" xmlns:m="http://schemas.openxmlformats.org/officeDocument/2006/math" xmlns:v="urn:schemas-microsoft-com:vml" xmlns:wp14="http://schemas.microsoft.com/office/word/2010/wordprocessingDrawing" xmlns:wp="http://schemas.openxmlformats.org/drawingml/2006/wordprocessingDrawing" xmlns:w10="urn:schemas-microsoft-com:office:word" xmlns:w="http://schemas.openxmlformats.org/wordprocessingml/2006/main" xmlns:w14="http://schemas.microsoft.com/office/word/2010/wordml" xmlns:wpg="http://schemas.microsoft.com/office/word/2010/wordprocessingGroup" xmlns:wpi="http://schemas.microsoft.com/office/word/2010/wordprocessingInk" xmlns:wne="http://schemas.microsoft.com/office/word/2006/wordml" xmlns:wps="http://schemas.microsoft.com/office/word/2010/wordprocessingShape" mc:Ignorable="w14 wp14">
-  <w:p>
+  <w:p xmlns:wp14="http://schemas.microsoft.com/office/word/2010/wordml" wp14:textId="77777777">
     <w:pPr>
       <w:pStyle w:val="Header"/>
     </w:pPr>
@@ -9372,13 +9441,13 @@
       <w:t>Ros-Lehtinen</w:t>
     </w:r>
     <w:r>
-      <w:ptab w:relativeTo="margin" w:alignment="center" w:leader="none"/>
+      <w:ptab w:alignment="center" w:relativeTo="margin" w:leader="none"/>
     </w:r>
     <w:r>
       <w:t>Libya</w:t>
     </w:r>
     <w:r>
-      <w:ptab w:relativeTo="margin" w:alignment="right" w:leader="none"/>
+      <w:ptab w:alignment="right" w:relativeTo="margin" w:leader="none"/>
     </w:r>
     <w:r>
       <w:t>March 31, 2011</w:t>
@@ -9388,11 +9457,11 @@
 </file>
 
 <file path=word/styles.xml><?xml version="1.0" encoding="utf-8"?>
-<w:styles xmlns:mc="http://schemas.openxmlformats.org/markup-compatibility/2006" xmlns:r="http://schemas.openxmlformats.org/officeDocument/2006/relationships" xmlns:w="http://schemas.openxmlformats.org/wordprocessingml/2006/main" xmlns:w14="http://schemas.microsoft.com/office/word/2010/wordml" mc:Ignorable="w14">
+<w:styles xmlns:wp14="http://schemas.microsoft.com/office/word/2010/wordprocessingDrawing" xmlns:mc="http://schemas.openxmlformats.org/markup-compatibility/2006" xmlns:r="http://schemas.openxmlformats.org/officeDocument/2006/relationships" xmlns:w="http://schemas.openxmlformats.org/wordprocessingml/2006/main" xmlns:w14="http://schemas.microsoft.com/office/word/2010/wordml" mc:Ignorable="w14 wp14">
   <w:docDefaults>
     <w:rPrDefault>
       <w:rPr>
-        <w:rFonts w:asciiTheme="minorHAnsi" w:eastAsiaTheme="minorHAnsi" w:hAnsiTheme="minorHAnsi" w:cstheme="minorBidi"/>
+        <w:rFonts w:asciiTheme="minorHAnsi" w:hAnsiTheme="minorHAnsi" w:eastAsiaTheme="minorHAnsi" w:cstheme="minorBidi"/>
         <w:sz w:val="22"/>
         <w:szCs w:val="22"/>
         <w:lang w:val="en-US" w:eastAsia="en-US" w:bidi="ar-SA"/>
@@ -9401,8 +9470,8 @@
     <w:pPrDefault/>
   </w:docDefaults>
   <w:latentStyles w:defLockedState="0" w:defUIPriority="99" w:defSemiHidden="1" w:defUnhideWhenUsed="1" w:defQFormat="0" w:count="267">
-    <w:lsdException w:name="Normal" w:semiHidden="0" w:uiPriority="0" w:unhideWhenUsed="0" w:qFormat="1"/>
-    <w:lsdException w:name="heading 1" w:semiHidden="0" w:uiPriority="9" w:unhideWhenUsed="0" w:qFormat="1"/>
+    <w:lsdException w:name="Normal" w:uiPriority="0" w:semiHidden="0" w:unhideWhenUsed="0" w:qFormat="1"/>
+    <w:lsdException w:name="heading 1" w:uiPriority="9" w:semiHidden="0" w:unhideWhenUsed="0" w:qFormat="1"/>
     <w:lsdException w:name="heading 2" w:uiPriority="9" w:qFormat="1"/>
     <w:lsdException w:name="heading 3" w:uiPriority="9" w:qFormat="1"/>
     <w:lsdException w:name="heading 4" w:uiPriority="9" w:qFormat="1"/>
@@ -9421,136 +9490,136 @@
     <w:lsdException w:name="toc 8" w:uiPriority="39"/>
     <w:lsdException w:name="toc 9" w:uiPriority="39"/>
     <w:lsdException w:name="caption" w:uiPriority="35" w:qFormat="1"/>
-    <w:lsdException w:name="Title" w:semiHidden="0" w:uiPriority="10" w:unhideWhenUsed="0" w:qFormat="1"/>
+    <w:lsdException w:name="Title" w:uiPriority="10" w:semiHidden="0" w:unhideWhenUsed="0" w:qFormat="1"/>
     <w:lsdException w:name="Default Paragraph Font" w:uiPriority="1"/>
-    <w:lsdException w:name="Subtitle" w:semiHidden="0" w:uiPriority="11" w:unhideWhenUsed="0" w:qFormat="1"/>
-    <w:lsdException w:name="Strong" w:semiHidden="0" w:uiPriority="22" w:unhideWhenUsed="0" w:qFormat="1"/>
-    <w:lsdException w:name="Emphasis" w:semiHidden="0" w:uiPriority="20" w:unhideWhenUsed="0" w:qFormat="1"/>
-    <w:lsdException w:name="Table Grid" w:semiHidden="0" w:uiPriority="59" w:unhideWhenUsed="0"/>
+    <w:lsdException w:name="Subtitle" w:uiPriority="11" w:semiHidden="0" w:unhideWhenUsed="0" w:qFormat="1"/>
+    <w:lsdException w:name="Strong" w:uiPriority="22" w:semiHidden="0" w:unhideWhenUsed="0" w:qFormat="1"/>
+    <w:lsdException w:name="Emphasis" w:uiPriority="20" w:semiHidden="0" w:unhideWhenUsed="0" w:qFormat="1"/>
+    <w:lsdException w:name="Table Grid" w:uiPriority="59" w:semiHidden="0" w:unhideWhenUsed="0"/>
     <w:lsdException w:name="Placeholder Text" w:unhideWhenUsed="0"/>
-    <w:lsdException w:name="No Spacing" w:semiHidden="0" w:uiPriority="1" w:unhideWhenUsed="0" w:qFormat="1"/>
-    <w:lsdException w:name="Light Shading" w:semiHidden="0" w:uiPriority="60" w:unhideWhenUsed="0"/>
-    <w:lsdException w:name="Light List" w:semiHidden="0" w:uiPriority="61" w:unhideWhenUsed="0"/>
-    <w:lsdException w:name="Light Grid" w:semiHidden="0" w:uiPriority="62" w:unhideWhenUsed="0"/>
-    <w:lsdException w:name="Medium Shading 1" w:semiHidden="0" w:uiPriority="63" w:unhideWhenUsed="0"/>
-    <w:lsdException w:name="Medium Shading 2" w:semiHidden="0" w:uiPriority="64" w:unhideWhenUsed="0"/>
-    <w:lsdException w:name="Medium List 1" w:semiHidden="0" w:uiPriority="65" w:unhideWhenUsed="0"/>
-    <w:lsdException w:name="Medium List 2" w:semiHidden="0" w:uiPriority="66" w:unhideWhenUsed="0"/>
-    <w:lsdException w:name="Medium Grid 1" w:semiHidden="0" w:uiPriority="67" w:unhideWhenUsed="0"/>
-    <w:lsdException w:name="Medium Grid 2" w:semiHidden="0" w:uiPriority="68" w:unhideWhenUsed="0"/>
-    <w:lsdException w:name="Medium Grid 3" w:semiHidden="0" w:uiPriority="69" w:unhideWhenUsed="0"/>
-    <w:lsdException w:name="Dark List" w:semiHidden="0" w:uiPriority="70" w:unhideWhenUsed="0"/>
-    <w:lsdException w:name="Colorful Shading" w:semiHidden="0" w:uiPriority="71" w:unhideWhenUsed="0"/>
-    <w:lsdException w:name="Colorful List" w:semiHidden="0" w:uiPriority="72" w:unhideWhenUsed="0"/>
-    <w:lsdException w:name="Colorful Grid" w:semiHidden="0" w:uiPriority="73" w:unhideWhenUsed="0"/>
-    <w:lsdException w:name="Light Shading Accent 1" w:semiHidden="0" w:uiPriority="60" w:unhideWhenUsed="0"/>
-    <w:lsdException w:name="Light List Accent 1" w:semiHidden="0" w:uiPriority="61" w:unhideWhenUsed="0"/>
-    <w:lsdException w:name="Light Grid Accent 1" w:semiHidden="0" w:uiPriority="62" w:unhideWhenUsed="0"/>
-    <w:lsdException w:name="Medium Shading 1 Accent 1" w:semiHidden="0" w:uiPriority="63" w:unhideWhenUsed="0"/>
-    <w:lsdException w:name="Medium Shading 2 Accent 1" w:semiHidden="0" w:uiPriority="64" w:unhideWhenUsed="0"/>
-    <w:lsdException w:name="Medium List 1 Accent 1" w:semiHidden="0" w:uiPriority="65" w:unhideWhenUsed="0"/>
+    <w:lsdException w:name="No Spacing" w:uiPriority="1" w:semiHidden="0" w:unhideWhenUsed="0" w:qFormat="1"/>
+    <w:lsdException w:name="Light Shading" w:uiPriority="60" w:semiHidden="0" w:unhideWhenUsed="0"/>
+    <w:lsdException w:name="Light List" w:uiPriority="61" w:semiHidden="0" w:unhideWhenUsed="0"/>
+    <w:lsdException w:name="Light Grid" w:uiPriority="62" w:semiHidden="0" w:unhideWhenUsed="0"/>
+    <w:lsdException w:name="Medium Shading 1" w:uiPriority="63" w:semiHidden="0" w:unhideWhenUsed="0"/>
+    <w:lsdException w:name="Medium Shading 2" w:uiPriority="64" w:semiHidden="0" w:unhideWhenUsed="0"/>
+    <w:lsdException w:name="Medium List 1" w:uiPriority="65" w:semiHidden="0" w:unhideWhenUsed="0"/>
+    <w:lsdException w:name="Medium List 2" w:uiPriority="66" w:semiHidden="0" w:unhideWhenUsed="0"/>
+    <w:lsdException w:name="Medium Grid 1" w:uiPriority="67" w:semiHidden="0" w:unhideWhenUsed="0"/>
+    <w:lsdException w:name="Medium Grid 2" w:uiPriority="68" w:semiHidden="0" w:unhideWhenUsed="0"/>
+    <w:lsdException w:name="Medium Grid 3" w:uiPriority="69" w:semiHidden="0" w:unhideWhenUsed="0"/>
+    <w:lsdException w:name="Dark List" w:uiPriority="70" w:semiHidden="0" w:unhideWhenUsed="0"/>
+    <w:lsdException w:name="Colorful Shading" w:uiPriority="71" w:semiHidden="0" w:unhideWhenUsed="0"/>
+    <w:lsdException w:name="Colorful List" w:uiPriority="72" w:semiHidden="0" w:unhideWhenUsed="0"/>
+    <w:lsdException w:name="Colorful Grid" w:uiPriority="73" w:semiHidden="0" w:unhideWhenUsed="0"/>
+    <w:lsdException w:name="Light Shading Accent 1" w:uiPriority="60" w:semiHidden="0" w:unhideWhenUsed="0"/>
+    <w:lsdException w:name="Light List Accent 1" w:uiPriority="61" w:semiHidden="0" w:unhideWhenUsed="0"/>
+    <w:lsdException w:name="Light Grid Accent 1" w:uiPriority="62" w:semiHidden="0" w:unhideWhenUsed="0"/>
+    <w:lsdException w:name="Medium Shading 1 Accent 1" w:uiPriority="63" w:semiHidden="0" w:unhideWhenUsed="0"/>
+    <w:lsdException w:name="Medium Shading 2 Accent 1" w:uiPriority="64" w:semiHidden="0" w:unhideWhenUsed="0"/>
+    <w:lsdException w:name="Medium List 1 Accent 1" w:uiPriority="65" w:semiHidden="0" w:unhideWhenUsed="0"/>
     <w:lsdException w:name="Revision" w:unhideWhenUsed="0"/>
-    <w:lsdException w:name="List Paragraph" w:semiHidden="0" w:uiPriority="34" w:unhideWhenUsed="0" w:qFormat="1"/>
-    <w:lsdException w:name="Quote" w:semiHidden="0" w:uiPriority="29" w:unhideWhenUsed="0" w:qFormat="1"/>
-    <w:lsdException w:name="Intense Quote" w:semiHidden="0" w:uiPriority="30" w:unhideWhenUsed="0" w:qFormat="1"/>
-    <w:lsdException w:name="Medium List 2 Accent 1" w:semiHidden="0" w:uiPriority="66" w:unhideWhenUsed="0"/>
-    <w:lsdException w:name="Medium Grid 1 Accent 1" w:semiHidden="0" w:uiPriority="67" w:unhideWhenUsed="0"/>
-    <w:lsdException w:name="Medium Grid 2 Accent 1" w:semiHidden="0" w:uiPriority="68" w:unhideWhenUsed="0"/>
-    <w:lsdException w:name="Medium Grid 3 Accent 1" w:semiHidden="0" w:uiPriority="69" w:unhideWhenUsed="0"/>
-    <w:lsdException w:name="Dark List Accent 1" w:semiHidden="0" w:uiPriority="70" w:unhideWhenUsed="0"/>
-    <w:lsdException w:name="Colorful Shading Accent 1" w:semiHidden="0" w:uiPriority="71" w:unhideWhenUsed="0"/>
-    <w:lsdException w:name="Colorful List Accent 1" w:semiHidden="0" w:uiPriority="72" w:unhideWhenUsed="0"/>
-    <w:lsdException w:name="Colorful Grid Accent 1" w:semiHidden="0" w:uiPriority="73" w:unhideWhenUsed="0"/>
-    <w:lsdException w:name="Light Shading Accent 2" w:semiHidden="0" w:uiPriority="60" w:unhideWhenUsed="0"/>
-    <w:lsdException w:name="Light List Accent 2" w:semiHidden="0" w:uiPriority="61" w:unhideWhenUsed="0"/>
-    <w:lsdException w:name="Light Grid Accent 2" w:semiHidden="0" w:uiPriority="62" w:unhideWhenUsed="0"/>
-    <w:lsdException w:name="Medium Shading 1 Accent 2" w:semiHidden="0" w:uiPriority="63" w:unhideWhenUsed="0"/>
-    <w:lsdException w:name="Medium Shading 2 Accent 2" w:semiHidden="0" w:uiPriority="64" w:unhideWhenUsed="0"/>
-    <w:lsdException w:name="Medium List 1 Accent 2" w:semiHidden="0" w:uiPriority="65" w:unhideWhenUsed="0"/>
-    <w:lsdException w:name="Medium List 2 Accent 2" w:semiHidden="0" w:uiPriority="66" w:unhideWhenUsed="0"/>
-    <w:lsdException w:name="Medium Grid 1 Accent 2" w:semiHidden="0" w:uiPriority="67" w:unhideWhenUsed="0"/>
-    <w:lsdException w:name="Medium Grid 2 Accent 2" w:semiHidden="0" w:uiPriority="68" w:unhideWhenUsed="0"/>
-    <w:lsdException w:name="Medium Grid 3 Accent 2" w:semiHidden="0" w:uiPriority="69" w:unhideWhenUsed="0"/>
-    <w:lsdException w:name="Dark List Accent 2" w:semiHidden="0" w:uiPriority="70" w:unhideWhenUsed="0"/>
-    <w:lsdException w:name="Colorful Shading Accent 2" w:semiHidden="0" w:uiPriority="71" w:unhideWhenUsed="0"/>
-    <w:lsdException w:name="Colorful List Accent 2" w:semiHidden="0" w:uiPriority="72" w:unhideWhenUsed="0"/>
-    <w:lsdException w:name="Colorful Grid Accent 2" w:semiHidden="0" w:uiPriority="73" w:unhideWhenUsed="0"/>
-    <w:lsdException w:name="Light Shading Accent 3" w:semiHidden="0" w:uiPriority="60" w:unhideWhenUsed="0"/>
-    <w:lsdException w:name="Light List Accent 3" w:semiHidden="0" w:uiPriority="61" w:unhideWhenUsed="0"/>
-    <w:lsdException w:name="Light Grid Accent 3" w:semiHidden="0" w:uiPriority="62" w:unhideWhenUsed="0"/>
-    <w:lsdException w:name="Medium Shading 1 Accent 3" w:semiHidden="0" w:uiPriority="63" w:unhideWhenUsed="0"/>
-    <w:lsdException w:name="Medium Shading 2 Accent 3" w:semiHidden="0" w:uiPriority="64" w:unhideWhenUsed="0"/>
-    <w:lsdException w:name="Medium List 1 Accent 3" w:semiHidden="0" w:uiPriority="65" w:unhideWhenUsed="0"/>
-    <w:lsdException w:name="Medium List 2 Accent 3" w:semiHidden="0" w:uiPriority="66" w:unhideWhenUsed="0"/>
-    <w:lsdException w:name="Medium Grid 1 Accent 3" w:semiHidden="0" w:uiPriority="67" w:unhideWhenUsed="0"/>
-    <w:lsdException w:name="Medium Grid 2 Accent 3" w:semiHidden="0" w:uiPriority="68" w:unhideWhenUsed="0"/>
-    <w:lsdException w:name="Medium Grid 3 Accent 3" w:semiHidden="0" w:uiPriority="69" w:unhideWhenUsed="0"/>
-    <w:lsdException w:name="Dark List Accent 3" w:semiHidden="0" w:uiPriority="70" w:unhideWhenUsed="0"/>
-    <w:lsdException w:name="Colorful Shading Accent 3" w:semiHidden="0" w:uiPriority="71" w:unhideWhenUsed="0"/>
-    <w:lsdException w:name="Colorful List Accent 3" w:semiHidden="0" w:uiPriority="72" w:unhideWhenUsed="0"/>
-    <w:lsdException w:name="Colorful Grid Accent 3" w:semiHidden="0" w:uiPriority="73" w:unhideWhenUsed="0"/>
-    <w:lsdException w:name="Light Shading Accent 4" w:semiHidden="0" w:uiPriority="60" w:unhideWhenUsed="0"/>
-    <w:lsdException w:name="Light List Accent 4" w:semiHidden="0" w:uiPriority="61" w:unhideWhenUsed="0"/>
-    <w:lsdException w:name="Light Grid Accent 4" w:semiHidden="0" w:uiPriority="62" w:unhideWhenUsed="0"/>
-    <w:lsdException w:name="Medium Shading 1 Accent 4" w:semiHidden="0" w:uiPriority="63" w:unhideWhenUsed="0"/>
-    <w:lsdException w:name="Medium Shading 2 Accent 4" w:semiHidden="0" w:uiPriority="64" w:unhideWhenUsed="0"/>
-    <w:lsdException w:name="Medium List 1 Accent 4" w:semiHidden="0" w:uiPriority="65" w:unhideWhenUsed="0"/>
-    <w:lsdException w:name="Medium List 2 Accent 4" w:semiHidden="0" w:uiPriority="66" w:unhideWhenUsed="0"/>
-    <w:lsdException w:name="Medium Grid 1 Accent 4" w:semiHidden="0" w:uiPriority="67" w:unhideWhenUsed="0"/>
-    <w:lsdException w:name="Medium Grid 2 Accent 4" w:semiHidden="0" w:uiPriority="68" w:unhideWhenUsed="0"/>
-    <w:lsdException w:name="Medium Grid 3 Accent 4" w:semiHidden="0" w:uiPriority="69" w:unhideWhenUsed="0"/>
-    <w:lsdException w:name="Dark List Accent 4" w:semiHidden="0" w:uiPriority="70" w:unhideWhenUsed="0"/>
-    <w:lsdException w:name="Colorful Shading Accent 4" w:semiHidden="0" w:uiPriority="71" w:unhideWhenUsed="0"/>
-    <w:lsdException w:name="Colorful List Accent 4" w:semiHidden="0" w:uiPriority="72" w:unhideWhenUsed="0"/>
-    <w:lsdException w:name="Colorful Grid Accent 4" w:semiHidden="0" w:uiPriority="73" w:unhideWhenUsed="0"/>
-    <w:lsdException w:name="Light Shading Accent 5" w:semiHidden="0" w:uiPriority="60" w:unhideWhenUsed="0"/>
-    <w:lsdException w:name="Light List Accent 5" w:semiHidden="0" w:uiPriority="61" w:unhideWhenUsed="0"/>
-    <w:lsdException w:name="Light Grid Accent 5" w:semiHidden="0" w:uiPriority="62" w:unhideWhenUsed="0"/>
-    <w:lsdException w:name="Medium Shading 1 Accent 5" w:semiHidden="0" w:uiPriority="63" w:unhideWhenUsed="0"/>
-    <w:lsdException w:name="Medium Shading 2 Accent 5" w:semiHidden="0" w:uiPriority="64" w:unhideWhenUsed="0"/>
-    <w:lsdException w:name="Medium List 1 Accent 5" w:semiHidden="0" w:uiPriority="65" w:unhideWhenUsed="0"/>
-    <w:lsdException w:name="Medium List 2 Accent 5" w:semiHidden="0" w:uiPriority="66" w:unhideWhenUsed="0"/>
-    <w:lsdException w:name="Medium Grid 1 Accent 5" w:semiHidden="0" w:uiPriority="67" w:unhideWhenUsed="0"/>
-    <w:lsdException w:name="Medium Grid 2 Accent 5" w:semiHidden="0" w:uiPriority="68" w:unhideWhenUsed="0"/>
-    <w:lsdException w:name="Medium Grid 3 Accent 5" w:semiHidden="0" w:uiPriority="69" w:unhideWhenUsed="0"/>
-    <w:lsdException w:name="Dark List Accent 5" w:semiHidden="0" w:uiPriority="70" w:unhideWhenUsed="0"/>
-    <w:lsdException w:name="Colorful Shading Accent 5" w:semiHidden="0" w:uiPriority="71" w:unhideWhenUsed="0"/>
-    <w:lsdException w:name="Colorful List Accent 5" w:semiHidden="0" w:uiPriority="72" w:unhideWhenUsed="0"/>
-    <w:lsdException w:name="Colorful Grid Accent 5" w:semiHidden="0" w:uiPriority="73" w:unhideWhenUsed="0"/>
-    <w:lsdException w:name="Light Shading Accent 6" w:semiHidden="0" w:uiPriority="60" w:unhideWhenUsed="0"/>
-    <w:lsdException w:name="Light List Accent 6" w:semiHidden="0" w:uiPriority="61" w:unhideWhenUsed="0"/>
-    <w:lsdException w:name="Light Grid Accent 6" w:semiHidden="0" w:uiPriority="62" w:unhideWhenUsed="0"/>
-    <w:lsdException w:name="Medium Shading 1 Accent 6" w:semiHidden="0" w:uiPriority="63" w:unhideWhenUsed="0"/>
-    <w:lsdException w:name="Medium Shading 2 Accent 6" w:semiHidden="0" w:uiPriority="64" w:unhideWhenUsed="0"/>
-    <w:lsdException w:name="Medium List 1 Accent 6" w:semiHidden="0" w:uiPriority="65" w:unhideWhenUsed="0"/>
-    <w:lsdException w:name="Medium List 2 Accent 6" w:semiHidden="0" w:uiPriority="66" w:unhideWhenUsed="0"/>
-    <w:lsdException w:name="Medium Grid 1 Accent 6" w:semiHidden="0" w:uiPriority="67" w:unhideWhenUsed="0"/>
-    <w:lsdException w:name="Medium Grid 2 Accent 6" w:semiHidden="0" w:uiPriority="68" w:unhideWhenUsed="0"/>
-    <w:lsdException w:name="Medium Grid 3 Accent 6" w:semiHidden="0" w:uiPriority="69" w:unhideWhenUsed="0"/>
-    <w:lsdException w:name="Dark List Accent 6" w:semiHidden="0" w:uiPriority="70" w:unhideWhenUsed="0"/>
-    <w:lsdException w:name="Colorful Shading Accent 6" w:semiHidden="0" w:uiPriority="71" w:unhideWhenUsed="0"/>
-    <w:lsdException w:name="Colorful List Accent 6" w:semiHidden="0" w:uiPriority="72" w:unhideWhenUsed="0"/>
-    <w:lsdException w:name="Colorful Grid Accent 6" w:semiHidden="0" w:uiPriority="73" w:unhideWhenUsed="0"/>
-    <w:lsdException w:name="Subtle Emphasis" w:semiHidden="0" w:uiPriority="19" w:unhideWhenUsed="0" w:qFormat="1"/>
-    <w:lsdException w:name="Intense Emphasis" w:semiHidden="0" w:uiPriority="21" w:unhideWhenUsed="0" w:qFormat="1"/>
-    <w:lsdException w:name="Subtle Reference" w:semiHidden="0" w:uiPriority="31" w:unhideWhenUsed="0" w:qFormat="1"/>
-    <w:lsdException w:name="Intense Reference" w:semiHidden="0" w:uiPriority="32" w:unhideWhenUsed="0" w:qFormat="1"/>
-    <w:lsdException w:name="Book Title" w:semiHidden="0" w:uiPriority="33" w:unhideWhenUsed="0" w:qFormat="1"/>
+    <w:lsdException w:name="List Paragraph" w:uiPriority="34" w:semiHidden="0" w:unhideWhenUsed="0" w:qFormat="1"/>
+    <w:lsdException w:name="Quote" w:uiPriority="29" w:semiHidden="0" w:unhideWhenUsed="0" w:qFormat="1"/>
+    <w:lsdException w:name="Intense Quote" w:uiPriority="30" w:semiHidden="0" w:unhideWhenUsed="0" w:qFormat="1"/>
+    <w:lsdException w:name="Medium List 2 Accent 1" w:uiPriority="66" w:semiHidden="0" w:unhideWhenUsed="0"/>
+    <w:lsdException w:name="Medium Grid 1 Accent 1" w:uiPriority="67" w:semiHidden="0" w:unhideWhenUsed="0"/>
+    <w:lsdException w:name="Medium Grid 2 Accent 1" w:uiPriority="68" w:semiHidden="0" w:unhideWhenUsed="0"/>
+    <w:lsdException w:name="Medium Grid 3 Accent 1" w:uiPriority="69" w:semiHidden="0" w:unhideWhenUsed="0"/>
+    <w:lsdException w:name="Dark List Accent 1" w:uiPriority="70" w:semiHidden="0" w:unhideWhenUsed="0"/>
+    <w:lsdException w:name="Colorful Shading Accent 1" w:uiPriority="71" w:semiHidden="0" w:unhideWhenUsed="0"/>
+    <w:lsdException w:name="Colorful List Accent 1" w:uiPriority="72" w:semiHidden="0" w:unhideWhenUsed="0"/>
+    <w:lsdException w:name="Colorful Grid Accent 1" w:uiPriority="73" w:semiHidden="0" w:unhideWhenUsed="0"/>
+    <w:lsdException w:name="Light Shading Accent 2" w:uiPriority="60" w:semiHidden="0" w:unhideWhenUsed="0"/>
+    <w:lsdException w:name="Light List Accent 2" w:uiPriority="61" w:semiHidden="0" w:unhideWhenUsed="0"/>
+    <w:lsdException w:name="Light Grid Accent 2" w:uiPriority="62" w:semiHidden="0" w:unhideWhenUsed="0"/>
+    <w:lsdException w:name="Medium Shading 1 Accent 2" w:uiPriority="63" w:semiHidden="0" w:unhideWhenUsed="0"/>
+    <w:lsdException w:name="Medium Shading 2 Accent 2" w:uiPriority="64" w:semiHidden="0" w:unhideWhenUsed="0"/>
+    <w:lsdException w:name="Medium List 1 Accent 2" w:uiPriority="65" w:semiHidden="0" w:unhideWhenUsed="0"/>
+    <w:lsdException w:name="Medium List 2 Accent 2" w:uiPriority="66" w:semiHidden="0" w:unhideWhenUsed="0"/>
+    <w:lsdException w:name="Medium Grid 1 Accent 2" w:uiPriority="67" w:semiHidden="0" w:unhideWhenUsed="0"/>
+    <w:lsdException w:name="Medium Grid 2 Accent 2" w:uiPriority="68" w:semiHidden="0" w:unhideWhenUsed="0"/>
+    <w:lsdException w:name="Medium Grid 3 Accent 2" w:uiPriority="69" w:semiHidden="0" w:unhideWhenUsed="0"/>
+    <w:lsdException w:name="Dark List Accent 2" w:uiPriority="70" w:semiHidden="0" w:unhideWhenUsed="0"/>
+    <w:lsdException w:name="Colorful Shading Accent 2" w:uiPriority="71" w:semiHidden="0" w:unhideWhenUsed="0"/>
+    <w:lsdException w:name="Colorful List Accent 2" w:uiPriority="72" w:semiHidden="0" w:unhideWhenUsed="0"/>
+    <w:lsdException w:name="Colorful Grid Accent 2" w:uiPriority="73" w:semiHidden="0" w:unhideWhenUsed="0"/>
+    <w:lsdException w:name="Light Shading Accent 3" w:uiPriority="60" w:semiHidden="0" w:unhideWhenUsed="0"/>
+    <w:lsdException w:name="Light List Accent 3" w:uiPriority="61" w:semiHidden="0" w:unhideWhenUsed="0"/>
+    <w:lsdException w:name="Light Grid Accent 3" w:uiPriority="62" w:semiHidden="0" w:unhideWhenUsed="0"/>
+    <w:lsdException w:name="Medium Shading 1 Accent 3" w:uiPriority="63" w:semiHidden="0" w:unhideWhenUsed="0"/>
+    <w:lsdException w:name="Medium Shading 2 Accent 3" w:uiPriority="64" w:semiHidden="0" w:unhideWhenUsed="0"/>
+    <w:lsdException w:name="Medium List 1 Accent 3" w:uiPriority="65" w:semiHidden="0" w:unhideWhenUsed="0"/>
+    <w:lsdException w:name="Medium List 2 Accent 3" w:uiPriority="66" w:semiHidden="0" w:unhideWhenUsed="0"/>
+    <w:lsdException w:name="Medium Grid 1 Accent 3" w:uiPriority="67" w:semiHidden="0" w:unhideWhenUsed="0"/>
+    <w:lsdException w:name="Medium Grid 2 Accent 3" w:uiPriority="68" w:semiHidden="0" w:unhideWhenUsed="0"/>
+    <w:lsdException w:name="Medium Grid 3 Accent 3" w:uiPriority="69" w:semiHidden="0" w:unhideWhenUsed="0"/>
+    <w:lsdException w:name="Dark List Accent 3" w:uiPriority="70" w:semiHidden="0" w:unhideWhenUsed="0"/>
+    <w:lsdException w:name="Colorful Shading Accent 3" w:uiPriority="71" w:semiHidden="0" w:unhideWhenUsed="0"/>
+    <w:lsdException w:name="Colorful List Accent 3" w:uiPriority="72" w:semiHidden="0" w:unhideWhenUsed="0"/>
+    <w:lsdException w:name="Colorful Grid Accent 3" w:uiPriority="73" w:semiHidden="0" w:unhideWhenUsed="0"/>
+    <w:lsdException w:name="Light Shading Accent 4" w:uiPriority="60" w:semiHidden="0" w:unhideWhenUsed="0"/>
+    <w:lsdException w:name="Light List Accent 4" w:uiPriority="61" w:semiHidden="0" w:unhideWhenUsed="0"/>
+    <w:lsdException w:name="Light Grid Accent 4" w:uiPriority="62" w:semiHidden="0" w:unhideWhenUsed="0"/>
+    <w:lsdException w:name="Medium Shading 1 Accent 4" w:uiPriority="63" w:semiHidden="0" w:unhideWhenUsed="0"/>
+    <w:lsdException w:name="Medium Shading 2 Accent 4" w:uiPriority="64" w:semiHidden="0" w:unhideWhenUsed="0"/>
+    <w:lsdException w:name="Medium List 1 Accent 4" w:uiPriority="65" w:semiHidden="0" w:unhideWhenUsed="0"/>
+    <w:lsdException w:name="Medium List 2 Accent 4" w:uiPriority="66" w:semiHidden="0" w:unhideWhenUsed="0"/>
+    <w:lsdException w:name="Medium Grid 1 Accent 4" w:uiPriority="67" w:semiHidden="0" w:unhideWhenUsed="0"/>
+    <w:lsdException w:name="Medium Grid 2 Accent 4" w:uiPriority="68" w:semiHidden="0" w:unhideWhenUsed="0"/>
+    <w:lsdException w:name="Medium Grid 3 Accent 4" w:uiPriority="69" w:semiHidden="0" w:unhideWhenUsed="0"/>
+    <w:lsdException w:name="Dark List Accent 4" w:uiPriority="70" w:semiHidden="0" w:unhideWhenUsed="0"/>
+    <w:lsdException w:name="Colorful Shading Accent 4" w:uiPriority="71" w:semiHidden="0" w:unhideWhenUsed="0"/>
+    <w:lsdException w:name="Colorful List Accent 4" w:uiPriority="72" w:semiHidden="0" w:unhideWhenUsed="0"/>
+    <w:lsdException w:name="Colorful Grid Accent 4" w:uiPriority="73" w:semiHidden="0" w:unhideWhenUsed="0"/>
+    <w:lsdException w:name="Light Shading Accent 5" w:uiPriority="60" w:semiHidden="0" w:unhideWhenUsed="0"/>
+    <w:lsdException w:name="Light List Accent 5" w:uiPriority="61" w:semiHidden="0" w:unhideWhenUsed="0"/>
+    <w:lsdException w:name="Light Grid Accent 5" w:uiPriority="62" w:semiHidden="0" w:unhideWhenUsed="0"/>
+    <w:lsdException w:name="Medium Shading 1 Accent 5" w:uiPriority="63" w:semiHidden="0" w:unhideWhenUsed="0"/>
+    <w:lsdException w:name="Medium Shading 2 Accent 5" w:uiPriority="64" w:semiHidden="0" w:unhideWhenUsed="0"/>
+    <w:lsdException w:name="Medium List 1 Accent 5" w:uiPriority="65" w:semiHidden="0" w:unhideWhenUsed="0"/>
+    <w:lsdException w:name="Medium List 2 Accent 5" w:uiPriority="66" w:semiHidden="0" w:unhideWhenUsed="0"/>
+    <w:lsdException w:name="Medium Grid 1 Accent 5" w:uiPriority="67" w:semiHidden="0" w:unhideWhenUsed="0"/>
+    <w:lsdException w:name="Medium Grid 2 Accent 5" w:uiPriority="68" w:semiHidden="0" w:unhideWhenUsed="0"/>
+    <w:lsdException w:name="Medium Grid 3 Accent 5" w:uiPriority="69" w:semiHidden="0" w:unhideWhenUsed="0"/>
+    <w:lsdException w:name="Dark List Accent 5" w:uiPriority="70" w:semiHidden="0" w:unhideWhenUsed="0"/>
+    <w:lsdException w:name="Colorful Shading Accent 5" w:uiPriority="71" w:semiHidden="0" w:unhideWhenUsed="0"/>
+    <w:lsdException w:name="Colorful List Accent 5" w:uiPriority="72" w:semiHidden="0" w:unhideWhenUsed="0"/>
+    <w:lsdException w:name="Colorful Grid Accent 5" w:uiPriority="73" w:semiHidden="0" w:unhideWhenUsed="0"/>
+    <w:lsdException w:name="Light Shading Accent 6" w:uiPriority="60" w:semiHidden="0" w:unhideWhenUsed="0"/>
+    <w:lsdException w:name="Light List Accent 6" w:uiPriority="61" w:semiHidden="0" w:unhideWhenUsed="0"/>
+    <w:lsdException w:name="Light Grid Accent 6" w:uiPriority="62" w:semiHidden="0" w:unhideWhenUsed="0"/>
+    <w:lsdException w:name="Medium Shading 1 Accent 6" w:uiPriority="63" w:semiHidden="0" w:unhideWhenUsed="0"/>
+    <w:lsdException w:name="Medium Shading 2 Accent 6" w:uiPriority="64" w:semiHidden="0" w:unhideWhenUsed="0"/>
+    <w:lsdException w:name="Medium List 1 Accent 6" w:uiPriority="65" w:semiHidden="0" w:unhideWhenUsed="0"/>
+    <w:lsdException w:name="Medium List 2 Accent 6" w:uiPriority="66" w:semiHidden="0" w:unhideWhenUsed="0"/>
+    <w:lsdException w:name="Medium Grid 1 Accent 6" w:uiPriority="67" w:semiHidden="0" w:unhideWhenUsed="0"/>
+    <w:lsdException w:name="Medium Grid 2 Accent 6" w:uiPriority="68" w:semiHidden="0" w:unhideWhenUsed="0"/>
+    <w:lsdException w:name="Medium Grid 3 Accent 6" w:uiPriority="69" w:semiHidden="0" w:unhideWhenUsed="0"/>
+    <w:lsdException w:name="Dark List Accent 6" w:uiPriority="70" w:semiHidden="0" w:unhideWhenUsed="0"/>
+    <w:lsdException w:name="Colorful Shading Accent 6" w:uiPriority="71" w:semiHidden="0" w:unhideWhenUsed="0"/>
+    <w:lsdException w:name="Colorful List Accent 6" w:uiPriority="72" w:semiHidden="0" w:unhideWhenUsed="0"/>
+    <w:lsdException w:name="Colorful Grid Accent 6" w:uiPriority="73" w:semiHidden="0" w:unhideWhenUsed="0"/>
+    <w:lsdException w:name="Subtle Emphasis" w:uiPriority="19" w:semiHidden="0" w:unhideWhenUsed="0" w:qFormat="1"/>
+    <w:lsdException w:name="Intense Emphasis" w:uiPriority="21" w:semiHidden="0" w:unhideWhenUsed="0" w:qFormat="1"/>
+    <w:lsdException w:name="Subtle Reference" w:uiPriority="31" w:semiHidden="0" w:unhideWhenUsed="0" w:qFormat="1"/>
+    <w:lsdException w:name="Intense Reference" w:uiPriority="32" w:semiHidden="0" w:unhideWhenUsed="0" w:qFormat="1"/>
+    <w:lsdException w:name="Book Title" w:uiPriority="33" w:semiHidden="0" w:unhideWhenUsed="0" w:qFormat="1"/>
     <w:lsdException w:name="Bibliography" w:uiPriority="37"/>
     <w:lsdException w:name="TOC Heading" w:uiPriority="39" w:qFormat="1"/>
   </w:latentStyles>
-  <w:style w:type="paragraph" w:default="1" w:styleId="Normal">
+  <w:style w:type="paragraph" w:styleId="Normal" w:default="1">
     <w:name w:val="Normal"/>
     <w:qFormat/>
     <w:rsid w:val="00E2078A"/>
   </w:style>
-  <w:style w:type="character" w:default="1" w:styleId="DefaultParagraphFont">
+  <w:style w:type="character" w:styleId="DefaultParagraphFont" w:default="1">
     <w:name w:val="Default Paragraph Font"/>
     <w:uiPriority w:val="1"/>
     <w:semiHidden/>
     <w:unhideWhenUsed/>
   </w:style>
-  <w:style w:type="table" w:default="1" w:styleId="TableNormal">
+  <w:style w:type="table" w:styleId="TableNormal" w:default="1">
     <w:name w:val="Normal Table"/>
     <w:uiPriority w:val="99"/>
     <w:semiHidden/>
@@ -9565,7 +9634,7 @@
       </w:tblCellMar>
     </w:tblPr>
   </w:style>
-  <w:style w:type="numbering" w:default="1" w:styleId="NoList">
+  <w:style w:type="numbering" w:styleId="NoList" w:default="1">
     <w:name w:val="No List"/>
     <w:uiPriority w:val="99"/>
     <w:semiHidden/>
@@ -9585,7 +9654,7 @@
       </w:tabs>
     </w:pPr>
   </w:style>
-  <w:style w:type="character" w:customStyle="1" w:styleId="HeaderChar">
+  <w:style w:type="character" w:styleId="HeaderChar" w:customStyle="1">
     <w:name w:val="Header Char"/>
     <w:basedOn w:val="DefaultParagraphFont"/>
     <w:link w:val="Header"/>
@@ -9606,7 +9675,7 @@
       </w:tabs>
     </w:pPr>
   </w:style>
-  <w:style w:type="character" w:customStyle="1" w:styleId="FooterChar">
+  <w:style w:type="character" w:styleId="FooterChar" w:customStyle="1">
     <w:name w:val="Footer Char"/>
     <w:basedOn w:val="DefaultParagraphFont"/>
     <w:link w:val="Footer"/>
@@ -9627,7 +9696,7 @@
       <w:szCs w:val="16"/>
     </w:rPr>
   </w:style>
-  <w:style w:type="character" w:customStyle="1" w:styleId="BalloonTextChar">
+  <w:style w:type="character" w:styleId="BalloonTextChar" w:customStyle="1">
     <w:name w:val="Balloon Text Char"/>
     <w:basedOn w:val="DefaultParagraphFont"/>
     <w:link w:val="BalloonText"/>
@@ -9639,6 +9708,32 @@
       <w:sz w:val="16"/>
       <w:szCs w:val="16"/>
     </w:rPr>
+  </w:style>
+  <w:style xmlns:w="http://schemas.openxmlformats.org/wordprocessingml/2006/main" w:type="table" w:styleId="TableGrid">
+    <w:name xmlns:w="http://schemas.openxmlformats.org/wordprocessingml/2006/main" w:val="Table Grid"/>
+    <w:basedOn xmlns:w="http://schemas.openxmlformats.org/wordprocessingml/2006/main" w:val="TableNormal"/>
+    <w:uiPriority xmlns:w="http://schemas.openxmlformats.org/wordprocessingml/2006/main" w:val="59"/>
+    <w:rsid xmlns:w="http://schemas.openxmlformats.org/wordprocessingml/2006/main" w:val="00FB4123"/>
+    <w:pPr xmlns:w="http://schemas.openxmlformats.org/wordprocessingml/2006/main">
+      <w:spacing w:after="0" w:line="240" w:lineRule="auto"/>
+    </w:pPr>
+    <w:tblPr xmlns:w="http://schemas.openxmlformats.org/wordprocessingml/2006/main">
+      <w:tblInd w:w="0" w:type="dxa"/>
+      <w:tblBorders>
+        <w:top w:val="single" w:color="000000" w:themeColor="text1" w:sz="4" w:space="0"/>
+        <w:left w:val="single" w:color="000000" w:themeColor="text1" w:sz="4" w:space="0"/>
+        <w:bottom w:val="single" w:color="000000" w:themeColor="text1" w:sz="4" w:space="0"/>
+        <w:right w:val="single" w:color="000000" w:themeColor="text1" w:sz="4" w:space="0"/>
+        <w:insideH w:val="single" w:color="000000" w:themeColor="text1" w:sz="4" w:space="0"/>
+        <w:insideV w:val="single" w:color="000000" w:themeColor="text1" w:sz="4" w:space="0"/>
+      </w:tblBorders>
+      <w:tblCellMar>
+        <w:top w:w="0" w:type="dxa"/>
+        <w:left w:w="108" w:type="dxa"/>
+        <w:bottom w:w="0" w:type="dxa"/>
+        <w:right w:w="108" w:type="dxa"/>
+      </w:tblCellMar>
+    </w:tblPr>
   </w:style>
 </w:styles>
 </file>
